--- a/RTS_report.docx
+++ b/RTS_report.docx
@@ -132,6 +132,7 @@
         </w:rPr>
         <w:t>“</w:t>
       </w:r>
+      <w:proofErr w:type="spellStart"/>
       <w:r>
         <w:rPr>
           <w:sz w:val="32"/>
@@ -139,6 +140,7 @@
         </w:rPr>
         <w:t>GateWay</w:t>
       </w:r>
+      <w:proofErr w:type="spellEnd"/>
       <w:r>
         <w:rPr>
           <w:sz w:val="32"/>
@@ -411,7 +413,570 @@
         <w:jc w:val="both"/>
       </w:pPr>
       <w:r>
-        <w:t>В рамках данного курса мною была придумана система, в которой можно было бы задействовать один из основных критериев, отличающих системы реального времени от других систем – это жесткое время выдачи результата или сервиса.</w:t>
+        <w:t xml:space="preserve">В </w:t>
+      </w:r>
+      <w:proofErr w:type="spellStart"/>
+      <w:r>
+        <w:t>рамках</w:t>
+      </w:r>
+      <w:proofErr w:type="spellEnd"/>
+      <w:r>
+        <w:t xml:space="preserve"> </w:t>
+      </w:r>
+      <w:proofErr w:type="spellStart"/>
+      <w:r>
+        <w:t>данного</w:t>
+      </w:r>
+      <w:proofErr w:type="spellEnd"/>
+      <w:r>
+        <w:t xml:space="preserve"> </w:t>
+      </w:r>
+      <w:proofErr w:type="spellStart"/>
+      <w:r>
+        <w:t>курса</w:t>
+      </w:r>
+      <w:proofErr w:type="spellEnd"/>
+      <w:r>
+        <w:t xml:space="preserve"> </w:t>
+      </w:r>
+      <w:proofErr w:type="spellStart"/>
+      <w:r>
+        <w:t>мною</w:t>
+      </w:r>
+      <w:proofErr w:type="spellEnd"/>
+      <w:r>
+        <w:t xml:space="preserve"> </w:t>
+      </w:r>
+      <w:proofErr w:type="spellStart"/>
+      <w:r>
+        <w:t>была</w:t>
+      </w:r>
+      <w:proofErr w:type="spellEnd"/>
+      <w:r>
+        <w:t xml:space="preserve"> </w:t>
+      </w:r>
+      <w:proofErr w:type="spellStart"/>
+      <w:r>
+        <w:t>придумана</w:t>
+      </w:r>
+      <w:proofErr w:type="spellEnd"/>
+      <w:r>
+        <w:t xml:space="preserve"> </w:t>
+      </w:r>
+      <w:proofErr w:type="spellStart"/>
+      <w:r>
+        <w:t>система</w:t>
+      </w:r>
+      <w:proofErr w:type="spellEnd"/>
+      <w:r>
+        <w:t xml:space="preserve">, в </w:t>
+      </w:r>
+      <w:proofErr w:type="spellStart"/>
+      <w:r>
+        <w:t>которой</w:t>
+      </w:r>
+      <w:proofErr w:type="spellEnd"/>
+      <w:r>
+        <w:t xml:space="preserve"> </w:t>
+      </w:r>
+      <w:proofErr w:type="spellStart"/>
+      <w:r>
+        <w:t>можно</w:t>
+      </w:r>
+      <w:proofErr w:type="spellEnd"/>
+      <w:r>
+        <w:t xml:space="preserve"> </w:t>
+      </w:r>
+      <w:proofErr w:type="spellStart"/>
+      <w:r>
+        <w:t>было</w:t>
+      </w:r>
+      <w:proofErr w:type="spellEnd"/>
+      <w:r>
+        <w:t xml:space="preserve"> </w:t>
+      </w:r>
+      <w:proofErr w:type="spellStart"/>
+      <w:r>
+        <w:t>бы</w:t>
+      </w:r>
+      <w:proofErr w:type="spellEnd"/>
+      <w:r>
+        <w:t xml:space="preserve"> </w:t>
+      </w:r>
+      <w:proofErr w:type="spellStart"/>
+      <w:r>
+        <w:t>задействовать</w:t>
+      </w:r>
+      <w:proofErr w:type="spellEnd"/>
+      <w:r>
+        <w:t xml:space="preserve"> </w:t>
+      </w:r>
+      <w:proofErr w:type="spellStart"/>
+      <w:r>
+        <w:t>один</w:t>
+      </w:r>
+      <w:proofErr w:type="spellEnd"/>
+      <w:r>
+        <w:t xml:space="preserve"> </w:t>
+      </w:r>
+      <w:proofErr w:type="spellStart"/>
+      <w:r>
+        <w:t>из</w:t>
+      </w:r>
+      <w:proofErr w:type="spellEnd"/>
+      <w:r>
+        <w:t xml:space="preserve"> </w:t>
+      </w:r>
+      <w:proofErr w:type="spellStart"/>
+      <w:r>
+        <w:t>основных</w:t>
+      </w:r>
+      <w:proofErr w:type="spellEnd"/>
+      <w:r>
+        <w:t xml:space="preserve"> </w:t>
+      </w:r>
+      <w:proofErr w:type="spellStart"/>
+      <w:r>
+        <w:t>критериев</w:t>
+      </w:r>
+      <w:proofErr w:type="spellEnd"/>
+      <w:r>
+        <w:t xml:space="preserve">, </w:t>
+      </w:r>
+      <w:proofErr w:type="spellStart"/>
+      <w:r>
+        <w:t>отличающих</w:t>
+      </w:r>
+      <w:proofErr w:type="spellEnd"/>
+      <w:r>
+        <w:t xml:space="preserve"> </w:t>
+      </w:r>
+      <w:proofErr w:type="spellStart"/>
+      <w:r>
+        <w:t>системы</w:t>
+      </w:r>
+      <w:proofErr w:type="spellEnd"/>
+      <w:r>
+        <w:t xml:space="preserve"> </w:t>
+      </w:r>
+      <w:proofErr w:type="spellStart"/>
+      <w:r>
+        <w:t>реального</w:t>
+      </w:r>
+      <w:proofErr w:type="spellEnd"/>
+      <w:r>
+        <w:t xml:space="preserve"> </w:t>
+      </w:r>
+      <w:proofErr w:type="spellStart"/>
+      <w:r>
+        <w:t>времени</w:t>
+      </w:r>
+      <w:proofErr w:type="spellEnd"/>
+      <w:r>
+        <w:t xml:space="preserve"> </w:t>
+      </w:r>
+      <w:proofErr w:type="spellStart"/>
+      <w:r>
+        <w:t>от</w:t>
+      </w:r>
+      <w:proofErr w:type="spellEnd"/>
+      <w:r>
+        <w:t xml:space="preserve"> </w:t>
+      </w:r>
+      <w:proofErr w:type="spellStart"/>
+      <w:r>
+        <w:t>других</w:t>
+      </w:r>
+      <w:proofErr w:type="spellEnd"/>
+      <w:r>
+        <w:t xml:space="preserve"> </w:t>
+      </w:r>
+      <w:proofErr w:type="spellStart"/>
+      <w:r>
+        <w:t>систем</w:t>
+      </w:r>
+      <w:proofErr w:type="spellEnd"/>
+      <w:r>
+        <w:t xml:space="preserve"> – </w:t>
+      </w:r>
+      <w:proofErr w:type="spellStart"/>
+      <w:r>
+        <w:t>это</w:t>
+      </w:r>
+      <w:proofErr w:type="spellEnd"/>
+      <w:r>
+        <w:t xml:space="preserve"> </w:t>
+      </w:r>
+      <w:proofErr w:type="spellStart"/>
+      <w:r>
+        <w:t>жесткое</w:t>
+      </w:r>
+      <w:proofErr w:type="spellEnd"/>
+      <w:r>
+        <w:t xml:space="preserve"> </w:t>
+      </w:r>
+      <w:proofErr w:type="spellStart"/>
+      <w:r>
+        <w:t>вре</w:t>
+      </w:r>
+      <w:r>
+        <w:t>мя</w:t>
+      </w:r>
+      <w:proofErr w:type="spellEnd"/>
+      <w:r>
+        <w:t xml:space="preserve"> (</w:t>
+      </w:r>
+      <w:proofErr w:type="spellStart"/>
+      <w:r>
+        <w:t>оно</w:t>
+      </w:r>
+      <w:proofErr w:type="spellEnd"/>
+      <w:r>
+        <w:t xml:space="preserve"> </w:t>
+      </w:r>
+      <w:proofErr w:type="spellStart"/>
+      <w:r>
+        <w:t>может</w:t>
+      </w:r>
+      <w:proofErr w:type="spellEnd"/>
+      <w:r>
+        <w:t xml:space="preserve"> </w:t>
+      </w:r>
+      <w:proofErr w:type="spellStart"/>
+      <w:r>
+        <w:t>выражаться</w:t>
+      </w:r>
+      <w:proofErr w:type="spellEnd"/>
+      <w:r>
+        <w:t xml:space="preserve"> </w:t>
+      </w:r>
+      <w:proofErr w:type="spellStart"/>
+      <w:r>
+        <w:t>по-разному</w:t>
+      </w:r>
+      <w:proofErr w:type="spellEnd"/>
+      <w:r>
+        <w:t xml:space="preserve"> в </w:t>
+      </w:r>
+      <w:proofErr w:type="spellStart"/>
+      <w:r>
+        <w:t>зависимости</w:t>
+      </w:r>
+      <w:proofErr w:type="spellEnd"/>
+      <w:r>
+        <w:t xml:space="preserve"> </w:t>
+      </w:r>
+      <w:proofErr w:type="spellStart"/>
+      <w:r>
+        <w:t>от</w:t>
+      </w:r>
+      <w:proofErr w:type="spellEnd"/>
+      <w:r>
+        <w:t xml:space="preserve"> </w:t>
+      </w:r>
+      <w:proofErr w:type="spellStart"/>
+      <w:r>
+        <w:t>требований</w:t>
+      </w:r>
+      <w:proofErr w:type="spellEnd"/>
+      <w:r>
+        <w:t xml:space="preserve">: </w:t>
+      </w:r>
+      <w:proofErr w:type="spellStart"/>
+      <w:r>
+        <w:t>это</w:t>
+      </w:r>
+      <w:proofErr w:type="spellEnd"/>
+      <w:r>
+        <w:t xml:space="preserve"> </w:t>
+      </w:r>
+      <w:proofErr w:type="spellStart"/>
+      <w:r>
+        <w:t>может</w:t>
+      </w:r>
+      <w:proofErr w:type="spellEnd"/>
+      <w:r>
+        <w:t xml:space="preserve"> </w:t>
+      </w:r>
+      <w:proofErr w:type="spellStart"/>
+      <w:r>
+        <w:t>быть</w:t>
+      </w:r>
+      <w:proofErr w:type="spellEnd"/>
+      <w:r>
+        <w:t xml:space="preserve"> </w:t>
+      </w:r>
+      <w:proofErr w:type="spellStart"/>
+      <w:r>
+        <w:t>реально</w:t>
+      </w:r>
+      <w:proofErr w:type="spellEnd"/>
+      <w:r>
+        <w:t xml:space="preserve"> </w:t>
+      </w:r>
+      <w:proofErr w:type="spellStart"/>
+      <w:r>
+        <w:t>жесткое</w:t>
+      </w:r>
+      <w:proofErr w:type="spellEnd"/>
+      <w:r>
+        <w:t xml:space="preserve"> </w:t>
+      </w:r>
+      <w:proofErr w:type="spellStart"/>
+      <w:r>
+        <w:t>время</w:t>
+      </w:r>
+      <w:proofErr w:type="spellEnd"/>
+      <w:r>
+        <w:t xml:space="preserve">, </w:t>
+      </w:r>
+      <w:proofErr w:type="spellStart"/>
+      <w:r>
+        <w:t>не</w:t>
+      </w:r>
+      <w:proofErr w:type="spellEnd"/>
+      <w:r>
+        <w:t xml:space="preserve"> </w:t>
+      </w:r>
+      <w:proofErr w:type="spellStart"/>
+      <w:r>
+        <w:t>больше</w:t>
+      </w:r>
+      <w:proofErr w:type="spellEnd"/>
+      <w:r>
+        <w:t xml:space="preserve"> и </w:t>
+      </w:r>
+      <w:proofErr w:type="spellStart"/>
+      <w:r>
+        <w:t>не</w:t>
+      </w:r>
+      <w:proofErr w:type="spellEnd"/>
+      <w:r>
+        <w:t xml:space="preserve"> </w:t>
+      </w:r>
+      <w:proofErr w:type="spellStart"/>
+      <w:r>
+        <w:t>меньше</w:t>
+      </w:r>
+      <w:proofErr w:type="spellEnd"/>
+      <w:r>
+        <w:t xml:space="preserve"> </w:t>
+      </w:r>
+      <w:proofErr w:type="spellStart"/>
+      <w:r>
+        <w:t>заданного</w:t>
+      </w:r>
+      <w:proofErr w:type="spellEnd"/>
+      <w:r>
+        <w:t xml:space="preserve"> </w:t>
+      </w:r>
+      <w:proofErr w:type="spellStart"/>
+      <w:r>
+        <w:t>значения</w:t>
+      </w:r>
+      <w:proofErr w:type="spellEnd"/>
+      <w:r>
+        <w:t xml:space="preserve">, </w:t>
+      </w:r>
+      <w:proofErr w:type="spellStart"/>
+      <w:r>
+        <w:t>или</w:t>
+      </w:r>
+      <w:proofErr w:type="spellEnd"/>
+      <w:r>
+        <w:t xml:space="preserve"> </w:t>
+      </w:r>
+      <w:proofErr w:type="spellStart"/>
+      <w:r>
+        <w:t>же</w:t>
+      </w:r>
+      <w:proofErr w:type="spellEnd"/>
+      <w:r>
+        <w:t xml:space="preserve"> </w:t>
+      </w:r>
+      <w:proofErr w:type="spellStart"/>
+      <w:r>
+        <w:t>просто</w:t>
+      </w:r>
+      <w:proofErr w:type="spellEnd"/>
+      <w:r>
+        <w:t xml:space="preserve"> </w:t>
+      </w:r>
+      <w:proofErr w:type="spellStart"/>
+      <w:r>
+        <w:t>не</w:t>
+      </w:r>
+      <w:proofErr w:type="spellEnd"/>
+      <w:r>
+        <w:t xml:space="preserve"> </w:t>
+      </w:r>
+      <w:proofErr w:type="spellStart"/>
+      <w:r>
+        <w:t>больше</w:t>
+      </w:r>
+      <w:proofErr w:type="spellEnd"/>
+      <w:r>
+        <w:t xml:space="preserve">, </w:t>
+      </w:r>
+      <w:proofErr w:type="spellStart"/>
+      <w:r>
+        <w:t>чем</w:t>
+      </w:r>
+      <w:proofErr w:type="spellEnd"/>
+      <w:r>
+        <w:t xml:space="preserve"> </w:t>
+      </w:r>
+      <w:proofErr w:type="spellStart"/>
+      <w:r>
+        <w:t>заданное</w:t>
+      </w:r>
+      <w:proofErr w:type="spellEnd"/>
+      <w:r>
+        <w:t xml:space="preserve"> </w:t>
+      </w:r>
+      <w:proofErr w:type="spellStart"/>
+      <w:r>
+        <w:t>значение</w:t>
+      </w:r>
+      <w:proofErr w:type="spellEnd"/>
+      <w:r>
+        <w:t xml:space="preserve">, </w:t>
+      </w:r>
+      <w:proofErr w:type="spellStart"/>
+      <w:r>
+        <w:t>либо</w:t>
+      </w:r>
+      <w:proofErr w:type="spellEnd"/>
+      <w:r>
+        <w:t xml:space="preserve"> </w:t>
+      </w:r>
+      <w:proofErr w:type="spellStart"/>
+      <w:r>
+        <w:t>не</w:t>
+      </w:r>
+      <w:proofErr w:type="spellEnd"/>
+      <w:r>
+        <w:t xml:space="preserve"> </w:t>
+      </w:r>
+      <w:proofErr w:type="spellStart"/>
+      <w:r>
+        <w:t>меньше</w:t>
+      </w:r>
+      <w:proofErr w:type="spellEnd"/>
+      <w:r>
+        <w:t xml:space="preserve">, </w:t>
+      </w:r>
+      <w:proofErr w:type="spellStart"/>
+      <w:r>
+        <w:t>чем</w:t>
+      </w:r>
+      <w:proofErr w:type="spellEnd"/>
+      <w:r>
+        <w:t xml:space="preserve"> </w:t>
+      </w:r>
+      <w:proofErr w:type="spellStart"/>
+      <w:r>
+        <w:t>заданное</w:t>
+      </w:r>
+      <w:proofErr w:type="spellEnd"/>
+      <w:r>
+        <w:t xml:space="preserve"> </w:t>
+      </w:r>
+      <w:proofErr w:type="spellStart"/>
+      <w:r>
+        <w:t>значение</w:t>
+      </w:r>
+      <w:proofErr w:type="spellEnd"/>
+      <w:r>
+        <w:t xml:space="preserve"> с </w:t>
+      </w:r>
+      <w:proofErr w:type="spellStart"/>
+      <w:r>
+        <w:t>каким-то</w:t>
+      </w:r>
+      <w:proofErr w:type="spellEnd"/>
+      <w:r>
+        <w:t xml:space="preserve"> </w:t>
+      </w:r>
+      <w:proofErr w:type="spellStart"/>
+      <w:r>
+        <w:t>позволительным</w:t>
+      </w:r>
+      <w:proofErr w:type="spellEnd"/>
+      <w:r>
+        <w:t xml:space="preserve"> </w:t>
+      </w:r>
+      <w:proofErr w:type="spellStart"/>
+      <w:r>
+        <w:t>для</w:t>
+      </w:r>
+      <w:proofErr w:type="spellEnd"/>
+      <w:r>
+        <w:t xml:space="preserve"> </w:t>
+      </w:r>
+      <w:proofErr w:type="spellStart"/>
+      <w:r>
+        <w:t>системы</w:t>
+      </w:r>
+      <w:proofErr w:type="spellEnd"/>
+      <w:r>
+        <w:t xml:space="preserve"> </w:t>
+      </w:r>
+      <w:proofErr w:type="spellStart"/>
+      <w:r>
+        <w:t>запозданием</w:t>
+      </w:r>
+      <w:proofErr w:type="spellEnd"/>
+      <w:r>
+        <w:t xml:space="preserve"> и </w:t>
+      </w:r>
+      <w:proofErr w:type="spellStart"/>
+      <w:r>
+        <w:t>так</w:t>
+      </w:r>
+      <w:proofErr w:type="spellEnd"/>
+      <w:r>
+        <w:t xml:space="preserve"> </w:t>
+      </w:r>
+      <w:proofErr w:type="spellStart"/>
+      <w:r>
+        <w:t>далее</w:t>
+      </w:r>
+      <w:proofErr w:type="spellEnd"/>
+      <w:r>
+        <w:t xml:space="preserve">) </w:t>
+      </w:r>
+      <w:proofErr w:type="spellStart"/>
+      <w:r>
+        <w:t>выдачи</w:t>
+      </w:r>
+      <w:proofErr w:type="spellEnd"/>
+      <w:r>
+        <w:t xml:space="preserve"> </w:t>
+      </w:r>
+      <w:proofErr w:type="spellStart"/>
+      <w:r>
+        <w:t>результата</w:t>
+      </w:r>
+      <w:proofErr w:type="spellEnd"/>
+      <w:r>
+        <w:t xml:space="preserve"> </w:t>
+      </w:r>
+      <w:proofErr w:type="spellStart"/>
+      <w:r>
+        <w:t>или</w:t>
+      </w:r>
+      <w:proofErr w:type="spellEnd"/>
+      <w:r>
+        <w:t xml:space="preserve"> </w:t>
+      </w:r>
+      <w:proofErr w:type="spellStart"/>
+      <w:r>
+        <w:t>сервиса</w:t>
+      </w:r>
+      <w:proofErr w:type="spellEnd"/>
+      <w:r>
+        <w:t>.</w:t>
       </w:r>
     </w:p>
     <w:p>
@@ -422,8 +987,133 @@
           <w:lang w:val="ru-RU"/>
         </w:rPr>
       </w:pPr>
-      <w:r>
-        <w:t xml:space="preserve">Общая задача по-просту может быть рассмотрена как получение результата сложения двух результатов умножения матрицы на вектор: e = A*b + C*d. </w:t>
+      <w:proofErr w:type="spellStart"/>
+      <w:r>
+        <w:t>Общая</w:t>
+      </w:r>
+      <w:proofErr w:type="spellEnd"/>
+      <w:r>
+        <w:t xml:space="preserve"> </w:t>
+      </w:r>
+      <w:proofErr w:type="spellStart"/>
+      <w:r>
+        <w:t>задача</w:t>
+      </w:r>
+      <w:proofErr w:type="spellEnd"/>
+      <w:r>
+        <w:t xml:space="preserve"> </w:t>
+      </w:r>
+      <w:proofErr w:type="spellStart"/>
+      <w:r>
+        <w:t>по-просту</w:t>
+      </w:r>
+      <w:proofErr w:type="spellEnd"/>
+      <w:r>
+        <w:t xml:space="preserve"> </w:t>
+      </w:r>
+      <w:proofErr w:type="spellStart"/>
+      <w:r>
+        <w:t>может</w:t>
+      </w:r>
+      <w:proofErr w:type="spellEnd"/>
+      <w:r>
+        <w:t xml:space="preserve"> </w:t>
+      </w:r>
+      <w:proofErr w:type="spellStart"/>
+      <w:r>
+        <w:t>быть</w:t>
+      </w:r>
+      <w:proofErr w:type="spellEnd"/>
+      <w:r>
+        <w:t xml:space="preserve"> </w:t>
+      </w:r>
+      <w:proofErr w:type="spellStart"/>
+      <w:r>
+        <w:t>рассмотрена</w:t>
+      </w:r>
+      <w:proofErr w:type="spellEnd"/>
+      <w:r>
+        <w:t xml:space="preserve"> </w:t>
+      </w:r>
+      <w:proofErr w:type="spellStart"/>
+      <w:r>
+        <w:t>как</w:t>
+      </w:r>
+      <w:proofErr w:type="spellEnd"/>
+      <w:r>
+        <w:t xml:space="preserve"> </w:t>
+      </w:r>
+      <w:proofErr w:type="spellStart"/>
+      <w:r>
+        <w:t>получение</w:t>
+      </w:r>
+      <w:proofErr w:type="spellEnd"/>
+      <w:r>
+        <w:t xml:space="preserve"> </w:t>
+      </w:r>
+      <w:proofErr w:type="spellStart"/>
+      <w:r>
+        <w:t>результата</w:t>
+      </w:r>
+      <w:proofErr w:type="spellEnd"/>
+      <w:r>
+        <w:t xml:space="preserve"> </w:t>
+      </w:r>
+      <w:proofErr w:type="spellStart"/>
+      <w:r>
+        <w:t>сложения</w:t>
+      </w:r>
+      <w:proofErr w:type="spellEnd"/>
+      <w:r>
+        <w:t xml:space="preserve"> </w:t>
+      </w:r>
+      <w:proofErr w:type="spellStart"/>
+      <w:r>
+        <w:t>двух</w:t>
+      </w:r>
+      <w:proofErr w:type="spellEnd"/>
+      <w:r>
+        <w:t xml:space="preserve"> </w:t>
+      </w:r>
+      <w:proofErr w:type="spellStart"/>
+      <w:r>
+        <w:t>результатов</w:t>
+      </w:r>
+      <w:proofErr w:type="spellEnd"/>
+      <w:r>
+        <w:t xml:space="preserve"> </w:t>
+      </w:r>
+      <w:proofErr w:type="spellStart"/>
+      <w:r>
+        <w:t>умножения</w:t>
+      </w:r>
+      <w:proofErr w:type="spellEnd"/>
+      <w:r>
+        <w:t xml:space="preserve"> </w:t>
+      </w:r>
+      <w:proofErr w:type="spellStart"/>
+      <w:r>
+        <w:t>матрицы</w:t>
+      </w:r>
+      <w:proofErr w:type="spellEnd"/>
+      <w:r>
+        <w:t xml:space="preserve"> </w:t>
+      </w:r>
+      <w:proofErr w:type="spellStart"/>
+      <w:r>
+        <w:t>на</w:t>
+      </w:r>
+      <w:proofErr w:type="spellEnd"/>
+      <w:r>
+        <w:t xml:space="preserve"> </w:t>
+      </w:r>
+      <w:proofErr w:type="spellStart"/>
+      <w:r>
+        <w:t>вектор</w:t>
+      </w:r>
+      <w:proofErr w:type="spellEnd"/>
+      <w:r>
+        <w:t xml:space="preserve">: e = A*b + C*d. </w:t>
       </w:r>
       <w:r>
         <w:rPr>
@@ -451,7 +1141,15 @@
         <w:t xml:space="preserve">в системе присутствует </w:t>
       </w:r>
       <w:r>
-        <w:t xml:space="preserve">RTS “GateWay” </w:t>
+        <w:t>RTS “</w:t>
+      </w:r>
+      <w:proofErr w:type="spellStart"/>
+      <w:r>
+        <w:t>GateWay</w:t>
+      </w:r>
+      <w:proofErr w:type="spellEnd"/>
+      <w:r>
+        <w:t xml:space="preserve">” </w:t>
       </w:r>
       <w:r>
         <w:rPr>
@@ -549,8 +1247,13 @@
         </w:rPr>
         <w:t xml:space="preserve">выше указанная передача элементов осуществляется в систему </w:t>
       </w:r>
-      <w:r>
-        <w:t xml:space="preserve">GateWay, </w:t>
+      <w:proofErr w:type="spellStart"/>
+      <w:r>
+        <w:t>GateWay</w:t>
+      </w:r>
+      <w:proofErr w:type="spellEnd"/>
+      <w:r>
+        <w:t xml:space="preserve">, </w:t>
       </w:r>
       <w:r>
         <w:rPr>
@@ -627,7 +1330,19 @@
         <w:rPr>
           <w:lang w:val="ru-RU"/>
         </w:rPr>
-        <w:t>происходит в случайное время в рамках некоторого промежутка время. Это время передачи распределено по равномерному закону</w:t>
+        <w:t>происходит в случайное время в ра</w:t>
+      </w:r>
+      <w:r>
+        <w:rPr>
+          <w:lang w:val="ru-RU"/>
+        </w:rPr>
+        <w:t>мках некоторого промежутка времени</w:t>
+      </w:r>
+      <w:r>
+        <w:rPr>
+          <w:lang w:val="ru-RU"/>
+        </w:rPr>
+        <w:t>. Это время передачи распределено по равномерному закону</w:t>
       </w:r>
     </w:p>
     <w:p>
@@ -683,8 +1398,245 @@
           <w:lang w:val="ru-RU"/>
         </w:rPr>
       </w:pPr>
-      <w:r>
-        <w:t xml:space="preserve">выполнение операций запроса элементов для дальнейшего подсчета результатов и отправки пятому клиенту происходит по инициативе пятого клиента (то есть станции назначения). Станция назначения посылает запрос системе Gateway на определенную компоненту результирующего вектора </w:t>
+      <w:proofErr w:type="spellStart"/>
+      <w:r>
+        <w:t>выполнение</w:t>
+      </w:r>
+      <w:proofErr w:type="spellEnd"/>
+      <w:r>
+        <w:t xml:space="preserve"> </w:t>
+      </w:r>
+      <w:proofErr w:type="spellStart"/>
+      <w:r>
+        <w:t>операций</w:t>
+      </w:r>
+      <w:proofErr w:type="spellEnd"/>
+      <w:r>
+        <w:t xml:space="preserve"> </w:t>
+      </w:r>
+      <w:proofErr w:type="spellStart"/>
+      <w:r>
+        <w:t>запроса</w:t>
+      </w:r>
+      <w:proofErr w:type="spellEnd"/>
+      <w:r>
+        <w:t xml:space="preserve"> </w:t>
+      </w:r>
+      <w:proofErr w:type="spellStart"/>
+      <w:r>
+        <w:t>элементов</w:t>
+      </w:r>
+      <w:proofErr w:type="spellEnd"/>
+      <w:r>
+        <w:t xml:space="preserve"> </w:t>
+      </w:r>
+      <w:proofErr w:type="spellStart"/>
+      <w:r>
+        <w:t>для</w:t>
+      </w:r>
+      <w:proofErr w:type="spellEnd"/>
+      <w:r>
+        <w:t xml:space="preserve"> </w:t>
+      </w:r>
+      <w:proofErr w:type="spellStart"/>
+      <w:r>
+        <w:t>дальнейшего</w:t>
+      </w:r>
+      <w:proofErr w:type="spellEnd"/>
+      <w:r>
+        <w:t xml:space="preserve"> </w:t>
+      </w:r>
+      <w:proofErr w:type="spellStart"/>
+      <w:r>
+        <w:t>подсчета</w:t>
+      </w:r>
+      <w:proofErr w:type="spellEnd"/>
+      <w:r>
+        <w:t xml:space="preserve"> </w:t>
+      </w:r>
+      <w:proofErr w:type="spellStart"/>
+      <w:r>
+        <w:t>результатов</w:t>
+      </w:r>
+      <w:proofErr w:type="spellEnd"/>
+      <w:r>
+        <w:t xml:space="preserve"> и </w:t>
+      </w:r>
+      <w:proofErr w:type="spellStart"/>
+      <w:r>
+        <w:t>отправки</w:t>
+      </w:r>
+      <w:proofErr w:type="spellEnd"/>
+      <w:r>
+        <w:t xml:space="preserve"> </w:t>
+      </w:r>
+      <w:proofErr w:type="spellStart"/>
+      <w:r>
+        <w:t>пятому</w:t>
+      </w:r>
+      <w:proofErr w:type="spellEnd"/>
+      <w:r>
+        <w:t xml:space="preserve"> </w:t>
+      </w:r>
+      <w:proofErr w:type="spellStart"/>
+      <w:r>
+        <w:t>клиенту</w:t>
+      </w:r>
+      <w:proofErr w:type="spellEnd"/>
+      <w:r>
+        <w:t xml:space="preserve"> </w:t>
+      </w:r>
+      <w:proofErr w:type="spellStart"/>
+      <w:r>
+        <w:t>происходит</w:t>
+      </w:r>
+      <w:proofErr w:type="spellEnd"/>
+      <w:r>
+        <w:t xml:space="preserve"> </w:t>
+      </w:r>
+      <w:proofErr w:type="spellStart"/>
+      <w:r>
+        <w:t>по</w:t>
+      </w:r>
+      <w:proofErr w:type="spellEnd"/>
+      <w:r>
+        <w:t xml:space="preserve"> </w:t>
+      </w:r>
+      <w:proofErr w:type="spellStart"/>
+      <w:r>
+        <w:t>инициативе</w:t>
+      </w:r>
+      <w:proofErr w:type="spellEnd"/>
+      <w:r>
+        <w:t xml:space="preserve"> </w:t>
+      </w:r>
+      <w:proofErr w:type="spellStart"/>
+      <w:r>
+        <w:t>пятого</w:t>
+      </w:r>
+      <w:proofErr w:type="spellEnd"/>
+      <w:r>
+        <w:t xml:space="preserve"> </w:t>
+      </w:r>
+      <w:proofErr w:type="spellStart"/>
+      <w:r>
+        <w:t>клиента</w:t>
+      </w:r>
+      <w:proofErr w:type="spellEnd"/>
+      <w:r>
+        <w:t xml:space="preserve"> (</w:t>
+      </w:r>
+      <w:proofErr w:type="spellStart"/>
+      <w:r>
+        <w:t>то</w:t>
+      </w:r>
+      <w:proofErr w:type="spellEnd"/>
+      <w:r>
+        <w:t xml:space="preserve"> </w:t>
+      </w:r>
+      <w:proofErr w:type="spellStart"/>
+      <w:r>
+        <w:t>есть</w:t>
+      </w:r>
+      <w:proofErr w:type="spellEnd"/>
+      <w:r>
+        <w:t xml:space="preserve"> </w:t>
+      </w:r>
+      <w:proofErr w:type="spellStart"/>
+      <w:r>
+        <w:t>станции</w:t>
+      </w:r>
+      <w:proofErr w:type="spellEnd"/>
+      <w:r>
+        <w:t xml:space="preserve"> </w:t>
+      </w:r>
+      <w:proofErr w:type="spellStart"/>
+      <w:r>
+        <w:t>назначения</w:t>
+      </w:r>
+      <w:proofErr w:type="spellEnd"/>
+      <w:r>
+        <w:t xml:space="preserve">). </w:t>
+      </w:r>
+      <w:proofErr w:type="spellStart"/>
+      <w:r>
+        <w:t>Станция</w:t>
+      </w:r>
+      <w:proofErr w:type="spellEnd"/>
+      <w:r>
+        <w:t xml:space="preserve"> </w:t>
+      </w:r>
+      <w:proofErr w:type="spellStart"/>
+      <w:r>
+        <w:t>назначения</w:t>
+      </w:r>
+      <w:proofErr w:type="spellEnd"/>
+      <w:r>
+        <w:t xml:space="preserve"> </w:t>
+      </w:r>
+      <w:proofErr w:type="spellStart"/>
+      <w:r>
+        <w:t>посылает</w:t>
+      </w:r>
+      <w:proofErr w:type="spellEnd"/>
+      <w:r>
+        <w:t xml:space="preserve"> </w:t>
+      </w:r>
+      <w:proofErr w:type="spellStart"/>
+      <w:r>
+        <w:t>запрос</w:t>
+      </w:r>
+      <w:proofErr w:type="spellEnd"/>
+      <w:r>
+        <w:t xml:space="preserve"> </w:t>
+      </w:r>
+      <w:proofErr w:type="spellStart"/>
+      <w:r>
+        <w:t>системе</w:t>
+      </w:r>
+      <w:proofErr w:type="spellEnd"/>
+      <w:r>
+        <w:t xml:space="preserve"> Gateway </w:t>
+      </w:r>
+      <w:proofErr w:type="spellStart"/>
+      <w:r>
+        <w:t>на</w:t>
+      </w:r>
+      <w:proofErr w:type="spellEnd"/>
+      <w:r>
+        <w:t xml:space="preserve"> </w:t>
+      </w:r>
+      <w:proofErr w:type="spellStart"/>
+      <w:r>
+        <w:t>определенную</w:t>
+      </w:r>
+      <w:proofErr w:type="spellEnd"/>
+      <w:r>
+        <w:t xml:space="preserve"> </w:t>
+      </w:r>
+      <w:proofErr w:type="spellStart"/>
+      <w:r>
+        <w:t>компоненту</w:t>
+      </w:r>
+      <w:proofErr w:type="spellEnd"/>
+      <w:r>
+        <w:t xml:space="preserve"> </w:t>
+      </w:r>
+      <w:proofErr w:type="spellStart"/>
+      <w:r>
+        <w:t>результирующего</w:t>
+      </w:r>
+      <w:proofErr w:type="spellEnd"/>
+      <w:r>
+        <w:t xml:space="preserve"> </w:t>
+      </w:r>
+      <w:proofErr w:type="spellStart"/>
+      <w:r>
+        <w:t>вектора</w:t>
+      </w:r>
+      <w:proofErr w:type="spellEnd"/>
+      <w:r>
+        <w:t xml:space="preserve"> </w:t>
       </w:r>
       <w:r>
         <w:rPr>
@@ -759,6 +1711,20 @@
         </w:rPr>
         <w:t>необходимые элементы для проведения операции. Чтобы получить один компонент результирующего вектора, необходимо запросить по одной строке каждой из матриц и по вектору</w:t>
       </w:r>
+      <w:r>
+        <w:rPr>
+          <w:lang w:val="ru-RU"/>
+        </w:rPr>
+        <w:t>. У каждого клиента-матрицы запрашивается по строке, а у каждого клиента-вектора запрашивается вектор. При этом клиенты возвращают необходимые элементы строки матрицы и векторов по одному элементу в течение случайного промежутка времени. Они передают эти элементы до тех пор, пока есть что передавать в строке матрицы или в векторе</w:t>
+      </w:r>
+      <w:r>
+        <w:rPr>
+          <w:lang w:val="ru-RU"/>
+        </w:rPr>
+        <w:t>.</w:t>
+      </w:r>
+      <w:bookmarkStart w:id="0" w:name="_GoBack"/>
+      <w:bookmarkEnd w:id="0"/>
     </w:p>
     <w:p>
       <w:pPr>
@@ -809,46 +1775,6 @@
         </w:rPr>
         <w:t>имеет возможность подсчитать результат быстрее, чем это требует станция назначения, но не позднее, чем этого требует станция назначения</w:t>
       </w:r>
-    </w:p>
-    <w:p>
-      <w:pPr>
-        <w:pStyle w:val="ListParagraph"/>
-        <w:ind w:left="1080"/>
-        <w:jc w:val="both"/>
-        <w:rPr>
-          <w:lang w:val="ru-RU"/>
-        </w:rPr>
-      </w:pPr>
-    </w:p>
-    <w:p>
-      <w:pPr>
-        <w:pStyle w:val="ListParagraph"/>
-        <w:ind w:left="1080"/>
-        <w:jc w:val="both"/>
-        <w:rPr>
-          <w:lang w:val="ru-RU"/>
-        </w:rPr>
-      </w:pPr>
-    </w:p>
-    <w:p>
-      <w:pPr>
-        <w:pStyle w:val="ListParagraph"/>
-        <w:ind w:left="1080"/>
-        <w:jc w:val="both"/>
-        <w:rPr>
-          <w:lang w:val="ru-RU"/>
-        </w:rPr>
-      </w:pPr>
-    </w:p>
-    <w:p>
-      <w:pPr>
-        <w:pStyle w:val="ListParagraph"/>
-        <w:ind w:left="1080"/>
-        <w:jc w:val="both"/>
-        <w:rPr>
-          <w:lang w:val="ru-RU"/>
-        </w:rPr>
-      </w:pPr>
     </w:p>
     <w:p>
       <w:pPr>
@@ -1146,11 +2072,19 @@
                                 <w:b/>
                               </w:rPr>
                             </w:pPr>
+                            <w:proofErr w:type="spellStart"/>
                             <w:r>
                               <w:rPr>
                                 <w:b/>
                               </w:rPr>
-                              <w:t>VClient d</w:t>
+                              <w:t>VClient</w:t>
+                            </w:r>
+                            <w:proofErr w:type="spellEnd"/>
+                            <w:r>
+                              <w:rPr>
+                                <w:b/>
+                              </w:rPr>
+                              <w:t xml:space="preserve"> d</w:t>
                             </w:r>
                           </w:p>
                         </w:txbxContent>
@@ -1274,11 +2208,19 @@
                                 <w:b/>
                               </w:rPr>
                             </w:pPr>
+                            <w:proofErr w:type="spellStart"/>
                             <w:r>
                               <w:rPr>
                                 <w:b/>
                               </w:rPr>
-                              <w:t>VClient b</w:t>
+                              <w:t>VClient</w:t>
+                            </w:r>
+                            <w:proofErr w:type="spellEnd"/>
+                            <w:r>
+                              <w:rPr>
+                                <w:b/>
+                              </w:rPr>
+                              <w:t xml:space="preserve"> b</w:t>
                             </w:r>
                           </w:p>
                         </w:txbxContent>
@@ -1402,11 +2344,19 @@
                                 <w:b/>
                               </w:rPr>
                             </w:pPr>
+                            <w:proofErr w:type="spellStart"/>
                             <w:r>
                               <w:rPr>
                                 <w:b/>
                               </w:rPr>
-                              <w:t>MClient C</w:t>
+                              <w:t>MClient</w:t>
+                            </w:r>
+                            <w:proofErr w:type="spellEnd"/>
+                            <w:r>
+                              <w:rPr>
+                                <w:b/>
+                              </w:rPr>
+                              <w:t xml:space="preserve"> C</w:t>
                             </w:r>
                           </w:p>
                         </w:txbxContent>
@@ -1530,11 +2480,19 @@
                                 <w:b/>
                               </w:rPr>
                             </w:pPr>
+                            <w:proofErr w:type="spellStart"/>
                             <w:r>
                               <w:rPr>
                                 <w:b/>
                               </w:rPr>
-                              <w:t>MClient A</w:t>
+                              <w:t>MClient</w:t>
+                            </w:r>
+                            <w:proofErr w:type="spellEnd"/>
+                            <w:r>
+                              <w:rPr>
+                                <w:b/>
+                              </w:rPr>
+                              <w:t xml:space="preserve"> A</w:t>
                             </w:r>
                           </w:p>
                         </w:txbxContent>
@@ -1686,6 +2644,7 @@
                               </w:rPr>
                               <w:t>“</w:t>
                             </w:r>
+                            <w:proofErr w:type="spellStart"/>
                             <w:r>
                               <w:rPr>
                                 <w:b/>
@@ -1694,6 +2653,7 @@
                               </w:rPr>
                               <w:t>GateWay</w:t>
                             </w:r>
+                            <w:proofErr w:type="spellEnd"/>
                             <w:r>
                               <w:rPr>
                                 <w:b/>
@@ -2687,9 +3647,6 @@
     <w:p/>
     <w:p/>
     <w:p/>
-    <w:p/>
-    <w:p/>
-    <w:p/>
     <w:p>
       <w:pPr>
         <w:pStyle w:val="Heading2"/>
@@ -2698,12 +3655,37 @@
           <w:szCs w:val="28"/>
         </w:rPr>
       </w:pPr>
+      <w:proofErr w:type="spellStart"/>
       <w:r>
         <w:rPr>
           <w:sz w:val="28"/>
           <w:szCs w:val="28"/>
         </w:rPr>
-        <w:t>Клиент “Mclient A”</w:t>
+        <w:t>Клиент</w:t>
+      </w:r>
+      <w:proofErr w:type="spellEnd"/>
+      <w:r>
+        <w:rPr>
+          <w:sz w:val="28"/>
+          <w:szCs w:val="28"/>
+        </w:rPr>
+        <w:t xml:space="preserve"> “</w:t>
+      </w:r>
+      <w:proofErr w:type="spellStart"/>
+      <w:r>
+        <w:rPr>
+          <w:sz w:val="28"/>
+          <w:szCs w:val="28"/>
+        </w:rPr>
+        <w:t>Mclient</w:t>
+      </w:r>
+      <w:proofErr w:type="spellEnd"/>
+      <w:r>
+        <w:rPr>
+          <w:sz w:val="28"/>
+          <w:szCs w:val="28"/>
+        </w:rPr>
+        <w:t xml:space="preserve"> A”</w:t>
       </w:r>
     </w:p>
     <w:p/>
@@ -2734,7 +3716,21 @@
         <w:rPr>
           <w:lang w:val="ru-RU"/>
         </w:rPr>
-        <w:t xml:space="preserve">Связь происходит через юникс-сокеты, в самом начале устанавливается соединение с </w:t>
+        <w:t xml:space="preserve">Связь происходит через </w:t>
+      </w:r>
+      <w:proofErr w:type="spellStart"/>
+      <w:r>
+        <w:rPr>
+          <w:lang w:val="ru-RU"/>
+        </w:rPr>
+        <w:t>юникс</w:t>
+      </w:r>
+      <w:proofErr w:type="spellEnd"/>
+      <w:r>
+        <w:rPr>
+          <w:lang w:val="ru-RU"/>
+        </w:rPr>
+        <w:t xml:space="preserve">-сокеты, в самом начале устанавливается соединение с </w:t>
       </w:r>
       <w:r>
         <w:t>RTS.</w:t>
@@ -2771,25 +3767,50 @@
           <w:szCs w:val="28"/>
         </w:rPr>
       </w:pPr>
+      <w:proofErr w:type="spellStart"/>
       <w:r>
         <w:rPr>
           <w:sz w:val="28"/>
           <w:szCs w:val="28"/>
         </w:rPr>
-        <w:t xml:space="preserve">Клиент “Mclient </w:t>
-      </w:r>
+        <w:t>Клиент</w:t>
+      </w:r>
+      <w:proofErr w:type="spellEnd"/>
       <w:r>
         <w:rPr>
           <w:sz w:val="28"/>
           <w:szCs w:val="28"/>
         </w:rPr>
-        <w:t>C</w:t>
-      </w:r>
+        <w:t xml:space="preserve"> “</w:t>
+      </w:r>
+      <w:proofErr w:type="spellStart"/>
       <w:r>
         <w:rPr>
           <w:sz w:val="28"/>
           <w:szCs w:val="28"/>
         </w:rPr>
+        <w:t>Mclient</w:t>
+      </w:r>
+      <w:proofErr w:type="spellEnd"/>
+      <w:r>
+        <w:rPr>
+          <w:sz w:val="28"/>
+          <w:szCs w:val="28"/>
+        </w:rPr>
+        <w:t xml:space="preserve"> </w:t>
+      </w:r>
+      <w:r>
+        <w:rPr>
+          <w:sz w:val="28"/>
+          <w:szCs w:val="28"/>
+        </w:rPr>
+        <w:t>C</w:t>
+      </w:r>
+      <w:r>
+        <w:rPr>
+          <w:sz w:val="28"/>
+          <w:szCs w:val="28"/>
+        </w:rPr>
         <w:t>”</w:t>
       </w:r>
     </w:p>
@@ -2838,7 +3859,15 @@
         <w:t xml:space="preserve">Клиент </w:t>
       </w:r>
       <w:r>
-        <w:t>“VClient b”</w:t>
+        <w:t>“</w:t>
+      </w:r>
+      <w:proofErr w:type="spellStart"/>
+      <w:r>
+        <w:t>VClient</w:t>
+      </w:r>
+      <w:proofErr w:type="spellEnd"/>
+      <w:r>
+        <w:t xml:space="preserve"> b”</w:t>
       </w:r>
     </w:p>
     <w:p/>
@@ -2927,7 +3956,15 @@
         <w:t xml:space="preserve">Клиент </w:t>
       </w:r>
       <w:r>
-        <w:t>“VClient d”</w:t>
+        <w:t>“</w:t>
+      </w:r>
+      <w:proofErr w:type="spellStart"/>
+      <w:r>
+        <w:t>VClient</w:t>
+      </w:r>
+      <w:proofErr w:type="spellEnd"/>
+      <w:r>
+        <w:t xml:space="preserve"> d”</w:t>
       </w:r>
     </w:p>
     <w:p/>
@@ -2949,7 +3986,47 @@
         <w:t xml:space="preserve"> клиенту, работающему с вектором </w:t>
       </w:r>
       <w:r>
-        <w:t>b, только этот клиент работает с вектором d.</w:t>
+        <w:t xml:space="preserve">b, </w:t>
+      </w:r>
+      <w:proofErr w:type="spellStart"/>
+      <w:r>
+        <w:t>только</w:t>
+      </w:r>
+      <w:proofErr w:type="spellEnd"/>
+      <w:r>
+        <w:t xml:space="preserve"> </w:t>
+      </w:r>
+      <w:proofErr w:type="spellStart"/>
+      <w:r>
+        <w:t>этот</w:t>
+      </w:r>
+      <w:proofErr w:type="spellEnd"/>
+      <w:r>
+        <w:t xml:space="preserve"> </w:t>
+      </w:r>
+      <w:proofErr w:type="spellStart"/>
+      <w:r>
+        <w:t>клиент</w:t>
+      </w:r>
+      <w:proofErr w:type="spellEnd"/>
+      <w:r>
+        <w:t xml:space="preserve"> </w:t>
+      </w:r>
+      <w:proofErr w:type="spellStart"/>
+      <w:r>
+        <w:t>работает</w:t>
+      </w:r>
+      <w:proofErr w:type="spellEnd"/>
+      <w:r>
+        <w:t xml:space="preserve"> с </w:t>
+      </w:r>
+      <w:proofErr w:type="spellStart"/>
+      <w:r>
+        <w:t>вектором</w:t>
+      </w:r>
+      <w:proofErr w:type="spellEnd"/>
+      <w:r>
+        <w:t xml:space="preserve"> d.</w:t>
       </w:r>
     </w:p>
     <w:p>
@@ -2989,7 +4066,23 @@
           <w:sz w:val="28"/>
           <w:szCs w:val="28"/>
         </w:rPr>
-        <w:t>“DestStation”</w:t>
+        <w:t>“</w:t>
+      </w:r>
+      <w:proofErr w:type="spellStart"/>
+      <w:r>
+        <w:rPr>
+          <w:sz w:val="28"/>
+          <w:szCs w:val="28"/>
+        </w:rPr>
+        <w:t>DestStation</w:t>
+      </w:r>
+      <w:proofErr w:type="spellEnd"/>
+      <w:r>
+        <w:rPr>
+          <w:sz w:val="28"/>
+          <w:szCs w:val="28"/>
+        </w:rPr>
+        <w:t>”</w:t>
       </w:r>
     </w:p>
     <w:p/>
@@ -3001,14 +4094,147 @@
           <w:lang w:val="ru-RU"/>
         </w:rPr>
       </w:pPr>
-      <w:r>
-        <w:t xml:space="preserve">Задача этого клиента – получение результатов по компонентам результирующего вектора, за компонентами необходимого вектора станция обращается к RTS “GateWay” </w:t>
-      </w:r>
-      <w:r>
-        <w:rPr>
-          <w:lang w:val="ru-RU"/>
-        </w:rPr>
-        <w:t xml:space="preserve">и совершенно ничего не знает о других клиентах, ее это не интересует. Интересует только то, что </w:t>
+      <w:proofErr w:type="spellStart"/>
+      <w:proofErr w:type="gramStart"/>
+      <w:r>
+        <w:t>Задача</w:t>
+      </w:r>
+      <w:proofErr w:type="spellEnd"/>
+      <w:r>
+        <w:t xml:space="preserve"> </w:t>
+      </w:r>
+      <w:proofErr w:type="spellStart"/>
+      <w:r>
+        <w:t>этого</w:t>
+      </w:r>
+      <w:proofErr w:type="spellEnd"/>
+      <w:r>
+        <w:t xml:space="preserve"> </w:t>
+      </w:r>
+      <w:proofErr w:type="spellStart"/>
+      <w:r>
+        <w:t>клиента</w:t>
+      </w:r>
+      <w:proofErr w:type="spellEnd"/>
+      <w:r>
+        <w:t xml:space="preserve"> – </w:t>
+      </w:r>
+      <w:proofErr w:type="spellStart"/>
+      <w:r>
+        <w:t>получение</w:t>
+      </w:r>
+      <w:proofErr w:type="spellEnd"/>
+      <w:r>
+        <w:t xml:space="preserve"> </w:t>
+      </w:r>
+      <w:proofErr w:type="spellStart"/>
+      <w:r>
+        <w:t>результатов</w:t>
+      </w:r>
+      <w:proofErr w:type="spellEnd"/>
+      <w:r>
+        <w:t xml:space="preserve"> </w:t>
+      </w:r>
+      <w:proofErr w:type="spellStart"/>
+      <w:r>
+        <w:t>по</w:t>
+      </w:r>
+      <w:proofErr w:type="spellEnd"/>
+      <w:r>
+        <w:t xml:space="preserve"> </w:t>
+      </w:r>
+      <w:proofErr w:type="spellStart"/>
+      <w:r>
+        <w:t>компонентам</w:t>
+      </w:r>
+      <w:proofErr w:type="spellEnd"/>
+      <w:r>
+        <w:t xml:space="preserve"> </w:t>
+      </w:r>
+      <w:proofErr w:type="spellStart"/>
+      <w:r>
+        <w:t>результирующего</w:t>
+      </w:r>
+      <w:proofErr w:type="spellEnd"/>
+      <w:r>
+        <w:t xml:space="preserve"> </w:t>
+      </w:r>
+      <w:proofErr w:type="spellStart"/>
+      <w:r>
+        <w:t>вектора</w:t>
+      </w:r>
+      <w:proofErr w:type="spellEnd"/>
+      <w:r>
+        <w:t xml:space="preserve">, </w:t>
+      </w:r>
+      <w:proofErr w:type="spellStart"/>
+      <w:r>
+        <w:t>за</w:t>
+      </w:r>
+      <w:proofErr w:type="spellEnd"/>
+      <w:r>
+        <w:t xml:space="preserve"> </w:t>
+      </w:r>
+      <w:proofErr w:type="spellStart"/>
+      <w:r>
+        <w:t>компонентами</w:t>
+      </w:r>
+      <w:proofErr w:type="spellEnd"/>
+      <w:r>
+        <w:t xml:space="preserve"> </w:t>
+      </w:r>
+      <w:proofErr w:type="spellStart"/>
+      <w:r>
+        <w:t>необходимого</w:t>
+      </w:r>
+      <w:proofErr w:type="spellEnd"/>
+      <w:r>
+        <w:t xml:space="preserve"> </w:t>
+      </w:r>
+      <w:proofErr w:type="spellStart"/>
+      <w:r>
+        <w:t>вектора</w:t>
+      </w:r>
+      <w:proofErr w:type="spellEnd"/>
+      <w:r>
+        <w:t xml:space="preserve"> </w:t>
+      </w:r>
+      <w:proofErr w:type="spellStart"/>
+      <w:r>
+        <w:t>станция</w:t>
+      </w:r>
+      <w:proofErr w:type="spellEnd"/>
+      <w:r>
+        <w:t xml:space="preserve"> </w:t>
+      </w:r>
+      <w:proofErr w:type="spellStart"/>
+      <w:r>
+        <w:t>обращается</w:t>
+      </w:r>
+      <w:proofErr w:type="spellEnd"/>
+      <w:r>
+        <w:t xml:space="preserve"> к RTS “</w:t>
+      </w:r>
+      <w:proofErr w:type="spellStart"/>
+      <w:r>
+        <w:t>GateWay</w:t>
+      </w:r>
+      <w:proofErr w:type="spellEnd"/>
+      <w:r>
+        <w:t xml:space="preserve">” </w:t>
+      </w:r>
+      <w:r>
+        <w:rPr>
+          <w:lang w:val="ru-RU"/>
+        </w:rPr>
+        <w:t>и совершенно ничего не знает о других клиентах, ее это не интересует.</w:t>
+      </w:r>
+      <w:proofErr w:type="gramEnd"/>
+      <w:r>
+        <w:rPr>
+          <w:lang w:val="ru-RU"/>
+        </w:rPr>
+        <w:t xml:space="preserve"> Интересует только то, что </w:t>
       </w:r>
       <w:r>
         <w:t xml:space="preserve">RTS </w:t>
@@ -3051,7 +4277,15 @@
         <w:pStyle w:val="Heading2"/>
       </w:pPr>
       <w:r>
-        <w:t>RTS “GateWay”</w:t>
+        <w:t>RTS “</w:t>
+      </w:r>
+      <w:proofErr w:type="spellStart"/>
+      <w:r>
+        <w:t>GateWay</w:t>
+      </w:r>
+      <w:proofErr w:type="spellEnd"/>
+      <w:r>
+        <w:t>”</w:t>
       </w:r>
     </w:p>
     <w:p/>
@@ -3078,8 +4312,46 @@
           <w:lang w:val="ru-RU"/>
         </w:rPr>
       </w:pPr>
-      <w:r>
-        <w:t xml:space="preserve">После установки соединения, отсылает команду “Start” </w:t>
+      <w:proofErr w:type="spellStart"/>
+      <w:proofErr w:type="gramStart"/>
+      <w:r>
+        <w:t>После</w:t>
+      </w:r>
+      <w:proofErr w:type="spellEnd"/>
+      <w:r>
+        <w:t xml:space="preserve"> </w:t>
+      </w:r>
+      <w:proofErr w:type="spellStart"/>
+      <w:r>
+        <w:t>установки</w:t>
+      </w:r>
+      <w:proofErr w:type="spellEnd"/>
+      <w:r>
+        <w:t xml:space="preserve"> </w:t>
+      </w:r>
+      <w:proofErr w:type="spellStart"/>
+      <w:r>
+        <w:t>соединения</w:t>
+      </w:r>
+      <w:proofErr w:type="spellEnd"/>
+      <w:r>
+        <w:t xml:space="preserve">, </w:t>
+      </w:r>
+      <w:proofErr w:type="spellStart"/>
+      <w:r>
+        <w:t>отсылает</w:t>
+      </w:r>
+      <w:proofErr w:type="spellEnd"/>
+      <w:r>
+        <w:t xml:space="preserve"> </w:t>
+      </w:r>
+      <w:proofErr w:type="spellStart"/>
+      <w:r>
+        <w:t>команду</w:t>
+      </w:r>
+      <w:proofErr w:type="spellEnd"/>
+      <w:r>
+        <w:t xml:space="preserve"> “Start” </w:t>
       </w:r>
       <w:r>
         <w:rPr>
@@ -3088,7 +4360,116 @@
         <w:t xml:space="preserve">клиенту </w:t>
       </w:r>
       <w:r>
-        <w:t xml:space="preserve">“DestStation”, и рабочий процесс начинается. Все клиенты, отсылающие компоненты векторов и матриц, ожидают от RTS каких-либо </w:t>
+        <w:t>“</w:t>
+      </w:r>
+      <w:proofErr w:type="spellStart"/>
+      <w:r>
+        <w:t>DestStation</w:t>
+      </w:r>
+      <w:proofErr w:type="spellEnd"/>
+      <w:r>
+        <w:t xml:space="preserve">”, и </w:t>
+      </w:r>
+      <w:proofErr w:type="spellStart"/>
+      <w:r>
+        <w:t>рабочий</w:t>
+      </w:r>
+      <w:proofErr w:type="spellEnd"/>
+      <w:r>
+        <w:t xml:space="preserve"> </w:t>
+      </w:r>
+      <w:proofErr w:type="spellStart"/>
+      <w:r>
+        <w:t>процесс</w:t>
+      </w:r>
+      <w:proofErr w:type="spellEnd"/>
+      <w:r>
+        <w:t xml:space="preserve"> </w:t>
+      </w:r>
+      <w:proofErr w:type="spellStart"/>
+      <w:r>
+        <w:t>начинается</w:t>
+      </w:r>
+      <w:proofErr w:type="spellEnd"/>
+      <w:r>
+        <w:t>.</w:t>
+      </w:r>
+      <w:proofErr w:type="gramEnd"/>
+      <w:r>
+        <w:t xml:space="preserve"> </w:t>
+      </w:r>
+      <w:proofErr w:type="spellStart"/>
+      <w:proofErr w:type="gramStart"/>
+      <w:r>
+        <w:t>Все</w:t>
+      </w:r>
+      <w:proofErr w:type="spellEnd"/>
+      <w:r>
+        <w:t xml:space="preserve"> </w:t>
+      </w:r>
+      <w:proofErr w:type="spellStart"/>
+      <w:r>
+        <w:t>клиенты</w:t>
+      </w:r>
+      <w:proofErr w:type="spellEnd"/>
+      <w:r>
+        <w:t xml:space="preserve">, </w:t>
+      </w:r>
+      <w:proofErr w:type="spellStart"/>
+      <w:r>
+        <w:t>отсылающие</w:t>
+      </w:r>
+      <w:proofErr w:type="spellEnd"/>
+      <w:r>
+        <w:t xml:space="preserve"> </w:t>
+      </w:r>
+      <w:proofErr w:type="spellStart"/>
+      <w:r>
+        <w:t>компоненты</w:t>
+      </w:r>
+      <w:proofErr w:type="spellEnd"/>
+      <w:r>
+        <w:t xml:space="preserve"> </w:t>
+      </w:r>
+      <w:proofErr w:type="spellStart"/>
+      <w:r>
+        <w:t>векторов</w:t>
+      </w:r>
+      <w:proofErr w:type="spellEnd"/>
+      <w:r>
+        <w:t xml:space="preserve"> и </w:t>
+      </w:r>
+      <w:proofErr w:type="spellStart"/>
+      <w:r>
+        <w:t>матриц</w:t>
+      </w:r>
+      <w:proofErr w:type="spellEnd"/>
+      <w:r>
+        <w:t xml:space="preserve">, </w:t>
+      </w:r>
+      <w:proofErr w:type="spellStart"/>
+      <w:r>
+        <w:t>ожидают</w:t>
+      </w:r>
+      <w:proofErr w:type="spellEnd"/>
+      <w:r>
+        <w:t xml:space="preserve"> </w:t>
+      </w:r>
+      <w:proofErr w:type="spellStart"/>
+      <w:r>
+        <w:t>от</w:t>
+      </w:r>
+      <w:proofErr w:type="spellEnd"/>
+      <w:r>
+        <w:t xml:space="preserve"> RTS </w:t>
+      </w:r>
+      <w:proofErr w:type="spellStart"/>
+      <w:r>
+        <w:t>каких-либо</w:t>
+      </w:r>
+      <w:proofErr w:type="spellEnd"/>
+      <w:r>
+        <w:t xml:space="preserve"> </w:t>
       </w:r>
       <w:r>
         <w:rPr>
@@ -3103,7 +4484,14 @@
         <w:rPr>
           <w:lang w:val="ru-RU"/>
         </w:rPr>
-        <w:t xml:space="preserve">эти команды начал отсылать, является станция назначения. </w:t>
+        <w:t>эти команды начал отсылать, является станция назначения.</w:t>
+      </w:r>
+      <w:proofErr w:type="gramEnd"/>
+      <w:r>
+        <w:rPr>
+          <w:lang w:val="ru-RU"/>
+        </w:rPr>
+        <w:t xml:space="preserve"> </w:t>
       </w:r>
       <w:r>
         <w:t xml:space="preserve">RTS </w:t>
@@ -3218,7 +4606,21 @@
         <w:rPr>
           <w:lang w:val="ru-RU"/>
         </w:rPr>
-        <w:t xml:space="preserve">Получаем то, что основной поток прослушивает внешние сообщения от клиентов, а второй поток как бы «внутренние», то есть занимается выполнением задач, спровоцированных тем, что положил в очередь основной поток. Узким местом в такой системе является очередь задач, которую надо защищать с помощью мьютекса, что я и делаю. Больше данные между потоками нигде не пересекаются, а </w:t>
+        <w:t xml:space="preserve">Получаем то, что основной поток прослушивает внешние сообщения от клиентов, а второй поток как бы «внутренние», то есть занимается выполнением задач, спровоцированных тем, что положил в очередь основной поток. Узким местом в такой системе является очередь задач, которую надо защищать с помощью </w:t>
+      </w:r>
+      <w:proofErr w:type="spellStart"/>
+      <w:r>
+        <w:rPr>
+          <w:lang w:val="ru-RU"/>
+        </w:rPr>
+        <w:t>мьютекса</w:t>
+      </w:r>
+      <w:proofErr w:type="spellEnd"/>
+      <w:r>
+        <w:rPr>
+          <w:lang w:val="ru-RU"/>
+        </w:rPr>
+        <w:t xml:space="preserve">, что я и делаю. Больше данные между потоками нигде не пересекаются, а </w:t>
       </w:r>
       <w:r>
         <w:t xml:space="preserve">RTS </w:t>
@@ -3254,7 +4656,31 @@
         <w:t xml:space="preserve">Сокеты клиентов на </w:t>
       </w:r>
       <w:r>
-        <w:t xml:space="preserve">RTS ставятся в массив fd_set, </w:t>
+        <w:t xml:space="preserve">RTS </w:t>
+      </w:r>
+      <w:proofErr w:type="spellStart"/>
+      <w:r>
+        <w:t>ставятся</w:t>
+      </w:r>
+      <w:proofErr w:type="spellEnd"/>
+      <w:r>
+        <w:t xml:space="preserve"> в </w:t>
+      </w:r>
+      <w:proofErr w:type="spellStart"/>
+      <w:r>
+        <w:t>массив</w:t>
+      </w:r>
+      <w:proofErr w:type="spellEnd"/>
+      <w:r>
+        <w:t xml:space="preserve"> </w:t>
+      </w:r>
+      <w:proofErr w:type="spellStart"/>
+      <w:r>
+        <w:t>fd_set</w:t>
+      </w:r>
+      <w:proofErr w:type="spellEnd"/>
+      <w:r>
+        <w:t xml:space="preserve">, </w:t>
       </w:r>
       <w:r>
         <w:rPr>
@@ -3298,6 +4724,7 @@
           <w:lang w:val="ru-RU"/>
         </w:rPr>
       </w:pPr>
+      <w:proofErr w:type="gramStart"/>
       <w:r>
         <w:t xml:space="preserve">RTS </w:t>
       </w:r>
@@ -3307,6 +4734,7 @@
         </w:rPr>
         <w:t>обладает своей собственной базой данных (списком массивов и переменных) для сохранения промежуточных результатов между выполнениями задач, так как задачи выполняются независимо друг от друга (а в будущем планируется перейти на приоритеты, чтобы задачи еще и выполнялись не строго последовательно, а в зависимости от важности).</w:t>
       </w:r>
+      <w:proofErr w:type="gramEnd"/>
     </w:p>
     <w:p>
       <w:pPr>
@@ -3332,7 +4760,15 @@
         <w:t xml:space="preserve">Диспетчер </w:t>
       </w:r>
       <w:r>
-        <w:t xml:space="preserve">RTS GateWay </w:t>
+        <w:t xml:space="preserve">RTS </w:t>
+      </w:r>
+      <w:proofErr w:type="spellStart"/>
+      <w:r>
+        <w:t>GateWay</w:t>
+      </w:r>
+      <w:proofErr w:type="spellEnd"/>
+      <w:r>
+        <w:t xml:space="preserve"> </w:t>
       </w:r>
       <w:r>
         <w:rPr>
@@ -3430,7 +4866,21 @@
         <w:rPr>
           <w:lang w:val="ru-RU"/>
         </w:rPr>
-        <w:t xml:space="preserve">Проект находится под версионным контролем, обеспечивающий системой </w:t>
+        <w:t xml:space="preserve">Проект находится под </w:t>
+      </w:r>
+      <w:proofErr w:type="spellStart"/>
+      <w:r>
+        <w:rPr>
+          <w:lang w:val="ru-RU"/>
+        </w:rPr>
+        <w:t>версионным</w:t>
+      </w:r>
+      <w:proofErr w:type="spellEnd"/>
+      <w:r>
+        <w:rPr>
+          <w:lang w:val="ru-RU"/>
+        </w:rPr>
+        <w:t xml:space="preserve"> контролем, обеспечивающий системой </w:t>
       </w:r>
       <w:r>
         <w:t>GIT.</w:t>
@@ -3440,9 +4890,19 @@
       <w:pPr>
         <w:pStyle w:val="Heading1"/>
       </w:pPr>
-      <w:r>
-        <w:t>Проведенные испытания</w:t>
-      </w:r>
+      <w:proofErr w:type="spellStart"/>
+      <w:r>
+        <w:t>Проведенные</w:t>
+      </w:r>
+      <w:proofErr w:type="spellEnd"/>
+      <w:r>
+        <w:t xml:space="preserve"> </w:t>
+      </w:r>
+      <w:proofErr w:type="spellStart"/>
+      <w:r>
+        <w:t>испытания</w:t>
+      </w:r>
+      <w:proofErr w:type="spellEnd"/>
     </w:p>
     <w:p/>
     <w:p>
@@ -3485,8 +4945,13 @@
           <w:numId w:val="1"/>
         </w:numPr>
       </w:pPr>
-      <w:r>
-        <w:t>MClient A:</w:t>
+      <w:proofErr w:type="spellStart"/>
+      <w:r>
+        <w:t>MClient</w:t>
+      </w:r>
+      <w:proofErr w:type="spellEnd"/>
+      <w:r>
+        <w:t xml:space="preserve"> A:</w:t>
       </w:r>
     </w:p>
     <w:p>
@@ -3501,7 +4966,15 @@
         <w:ind w:left="1080" w:firstLine="360"/>
       </w:pPr>
       <w:r>
-        <w:t>#define MIN_SLEEP_TIME_MLS 400</w:t>
+        <w:t>#</w:t>
+      </w:r>
+      <w:proofErr w:type="gramStart"/>
+      <w:r>
+        <w:t>define</w:t>
+      </w:r>
+      <w:proofErr w:type="gramEnd"/>
+      <w:r>
+        <w:t xml:space="preserve"> MIN_SLEEP_TIME_MLS 400</w:t>
       </w:r>
     </w:p>
     <w:p>
@@ -3510,7 +4983,15 @@
         <w:ind w:left="1080" w:firstLine="360"/>
       </w:pPr>
       <w:r>
-        <w:t>#define MAX_SLEEP_TIME_MLS 500</w:t>
+        <w:t>#</w:t>
+      </w:r>
+      <w:proofErr w:type="gramStart"/>
+      <w:r>
+        <w:t>define</w:t>
+      </w:r>
+      <w:proofErr w:type="gramEnd"/>
+      <w:r>
+        <w:t xml:space="preserve"> MAX_SLEEP_TIME_MLS 500</w:t>
       </w:r>
     </w:p>
     <w:p>
@@ -3552,8 +5033,45 @@
         <w:ind w:left="2520" w:firstLine="360"/>
       </w:pPr>
       <w:r>
-        <w:t>10 0 0 0 0 0 0</w:t>
-      </w:r>
+        <w:t xml:space="preserve">10 0 </w:t>
+      </w:r>
+      <w:proofErr w:type="spellStart"/>
+      <w:r>
+        <w:t>0</w:t>
+      </w:r>
+      <w:proofErr w:type="spellEnd"/>
+      <w:r>
+        <w:t xml:space="preserve"> </w:t>
+      </w:r>
+      <w:proofErr w:type="spellStart"/>
+      <w:r>
+        <w:t>0</w:t>
+      </w:r>
+      <w:proofErr w:type="spellEnd"/>
+      <w:r>
+        <w:t xml:space="preserve"> </w:t>
+      </w:r>
+      <w:proofErr w:type="spellStart"/>
+      <w:r>
+        <w:t>0</w:t>
+      </w:r>
+      <w:proofErr w:type="spellEnd"/>
+      <w:r>
+        <w:t xml:space="preserve"> </w:t>
+      </w:r>
+      <w:proofErr w:type="spellStart"/>
+      <w:r>
+        <w:t>0</w:t>
+      </w:r>
+      <w:proofErr w:type="spellEnd"/>
+      <w:r>
+        <w:t xml:space="preserve"> </w:t>
+      </w:r>
+      <w:proofErr w:type="spellStart"/>
+      <w:r>
+        <w:t>0</w:t>
+      </w:r>
+      <w:proofErr w:type="spellEnd"/>
     </w:p>
     <w:p>
       <w:pPr>
@@ -3561,8 +5079,37 @@
         <w:ind w:left="2520" w:firstLine="360"/>
       </w:pPr>
       <w:r>
-        <w:t>0 10 0 0 0 0 0</w:t>
-      </w:r>
+        <w:t xml:space="preserve">0 10 0 </w:t>
+      </w:r>
+      <w:proofErr w:type="spellStart"/>
+      <w:r>
+        <w:t>0</w:t>
+      </w:r>
+      <w:proofErr w:type="spellEnd"/>
+      <w:r>
+        <w:t xml:space="preserve"> </w:t>
+      </w:r>
+      <w:proofErr w:type="spellStart"/>
+      <w:r>
+        <w:t>0</w:t>
+      </w:r>
+      <w:proofErr w:type="spellEnd"/>
+      <w:r>
+        <w:t xml:space="preserve"> </w:t>
+      </w:r>
+      <w:proofErr w:type="spellStart"/>
+      <w:r>
+        <w:t>0</w:t>
+      </w:r>
+      <w:proofErr w:type="spellEnd"/>
+      <w:r>
+        <w:t xml:space="preserve"> </w:t>
+      </w:r>
+      <w:proofErr w:type="spellStart"/>
+      <w:r>
+        <w:t>0</w:t>
+      </w:r>
+      <w:proofErr w:type="spellEnd"/>
     </w:p>
     <w:p>
       <w:pPr>
@@ -3570,8 +5117,37 @@
         <w:ind w:left="2520" w:firstLine="360"/>
       </w:pPr>
       <w:r>
-        <w:t>0 0 10 0 0 0 0</w:t>
-      </w:r>
+        <w:t xml:space="preserve">0 </w:t>
+      </w:r>
+      <w:proofErr w:type="spellStart"/>
+      <w:r>
+        <w:t>0</w:t>
+      </w:r>
+      <w:proofErr w:type="spellEnd"/>
+      <w:r>
+        <w:t xml:space="preserve"> 10 0 </w:t>
+      </w:r>
+      <w:proofErr w:type="spellStart"/>
+      <w:r>
+        <w:t>0</w:t>
+      </w:r>
+      <w:proofErr w:type="spellEnd"/>
+      <w:r>
+        <w:t xml:space="preserve"> </w:t>
+      </w:r>
+      <w:proofErr w:type="spellStart"/>
+      <w:r>
+        <w:t>0</w:t>
+      </w:r>
+      <w:proofErr w:type="spellEnd"/>
+      <w:r>
+        <w:t xml:space="preserve"> </w:t>
+      </w:r>
+      <w:proofErr w:type="spellStart"/>
+      <w:r>
+        <w:t>0</w:t>
+      </w:r>
+      <w:proofErr w:type="spellEnd"/>
     </w:p>
     <w:p>
       <w:pPr>
@@ -3579,8 +5155,37 @@
         <w:ind w:left="2520" w:firstLine="360"/>
       </w:pPr>
       <w:r>
-        <w:t>0 0 0 10 0 0 0</w:t>
-      </w:r>
+        <w:t xml:space="preserve">0 </w:t>
+      </w:r>
+      <w:proofErr w:type="spellStart"/>
+      <w:r>
+        <w:t>0</w:t>
+      </w:r>
+      <w:proofErr w:type="spellEnd"/>
+      <w:r>
+        <w:t xml:space="preserve"> </w:t>
+      </w:r>
+      <w:proofErr w:type="spellStart"/>
+      <w:r>
+        <w:t>0</w:t>
+      </w:r>
+      <w:proofErr w:type="spellEnd"/>
+      <w:r>
+        <w:t xml:space="preserve"> 10 0 </w:t>
+      </w:r>
+      <w:proofErr w:type="spellStart"/>
+      <w:r>
+        <w:t>0</w:t>
+      </w:r>
+      <w:proofErr w:type="spellEnd"/>
+      <w:r>
+        <w:t xml:space="preserve"> </w:t>
+      </w:r>
+      <w:proofErr w:type="spellStart"/>
+      <w:r>
+        <w:t>0</w:t>
+      </w:r>
+      <w:proofErr w:type="spellEnd"/>
     </w:p>
     <w:p>
       <w:pPr>
@@ -3588,8 +5193,37 @@
         <w:ind w:left="2520" w:firstLine="360"/>
       </w:pPr>
       <w:r>
-        <w:t>0 0 0 0 10 0 0</w:t>
-      </w:r>
+        <w:t xml:space="preserve">0 </w:t>
+      </w:r>
+      <w:proofErr w:type="spellStart"/>
+      <w:r>
+        <w:t>0</w:t>
+      </w:r>
+      <w:proofErr w:type="spellEnd"/>
+      <w:r>
+        <w:t xml:space="preserve"> </w:t>
+      </w:r>
+      <w:proofErr w:type="spellStart"/>
+      <w:r>
+        <w:t>0</w:t>
+      </w:r>
+      <w:proofErr w:type="spellEnd"/>
+      <w:r>
+        <w:t xml:space="preserve"> </w:t>
+      </w:r>
+      <w:proofErr w:type="spellStart"/>
+      <w:r>
+        <w:t>0</w:t>
+      </w:r>
+      <w:proofErr w:type="spellEnd"/>
+      <w:r>
+        <w:t xml:space="preserve"> 10 0 </w:t>
+      </w:r>
+      <w:proofErr w:type="spellStart"/>
+      <w:r>
+        <w:t>0</w:t>
+      </w:r>
+      <w:proofErr w:type="spellEnd"/>
     </w:p>
     <w:p>
       <w:pPr>
@@ -3597,7 +5231,39 @@
         <w:ind w:left="2520" w:firstLine="360"/>
       </w:pPr>
       <w:r>
-        <w:t>0 0 0 0 0 10 0</w:t>
+        <w:t xml:space="preserve">0 </w:t>
+      </w:r>
+      <w:proofErr w:type="spellStart"/>
+      <w:r>
+        <w:t>0</w:t>
+      </w:r>
+      <w:proofErr w:type="spellEnd"/>
+      <w:r>
+        <w:t xml:space="preserve"> </w:t>
+      </w:r>
+      <w:proofErr w:type="spellStart"/>
+      <w:r>
+        <w:t>0</w:t>
+      </w:r>
+      <w:proofErr w:type="spellEnd"/>
+      <w:r>
+        <w:t xml:space="preserve"> </w:t>
+      </w:r>
+      <w:proofErr w:type="spellStart"/>
+      <w:r>
+        <w:t>0</w:t>
+      </w:r>
+      <w:proofErr w:type="spellEnd"/>
+      <w:r>
+        <w:t xml:space="preserve"> </w:t>
+      </w:r>
+      <w:proofErr w:type="spellStart"/>
+      <w:r>
+        <w:t>0</w:t>
+      </w:r>
+      <w:proofErr w:type="spellEnd"/>
+      <w:r>
+        <w:t xml:space="preserve"> 10 0</w:t>
       </w:r>
     </w:p>
     <w:p>
@@ -3606,7 +5272,47 @@
         <w:ind w:left="2520" w:firstLine="360"/>
       </w:pPr>
       <w:r>
-        <w:t>0 0 0 0 0 0 10</w:t>
+        <w:t xml:space="preserve">0 </w:t>
+      </w:r>
+      <w:proofErr w:type="spellStart"/>
+      <w:r>
+        <w:t>0</w:t>
+      </w:r>
+      <w:proofErr w:type="spellEnd"/>
+      <w:r>
+        <w:t xml:space="preserve"> </w:t>
+      </w:r>
+      <w:proofErr w:type="spellStart"/>
+      <w:r>
+        <w:t>0</w:t>
+      </w:r>
+      <w:proofErr w:type="spellEnd"/>
+      <w:r>
+        <w:t xml:space="preserve"> </w:t>
+      </w:r>
+      <w:proofErr w:type="spellStart"/>
+      <w:r>
+        <w:t>0</w:t>
+      </w:r>
+      <w:proofErr w:type="spellEnd"/>
+      <w:r>
+        <w:t xml:space="preserve"> </w:t>
+      </w:r>
+      <w:proofErr w:type="spellStart"/>
+      <w:r>
+        <w:t>0</w:t>
+      </w:r>
+      <w:proofErr w:type="spellEnd"/>
+      <w:r>
+        <w:t xml:space="preserve"> </w:t>
+      </w:r>
+      <w:proofErr w:type="spellStart"/>
+      <w:r>
+        <w:t>0</w:t>
+      </w:r>
+      <w:proofErr w:type="spellEnd"/>
+      <w:r>
+        <w:t xml:space="preserve"> 10</w:t>
       </w:r>
     </w:p>
     <w:p>
@@ -3623,8 +5329,13 @@
           <w:numId w:val="1"/>
         </w:numPr>
       </w:pPr>
-      <w:r>
-        <w:t>MClient C:</w:t>
+      <w:proofErr w:type="spellStart"/>
+      <w:r>
+        <w:t>MClient</w:t>
+      </w:r>
+      <w:proofErr w:type="spellEnd"/>
+      <w:r>
+        <w:t xml:space="preserve"> C:</w:t>
       </w:r>
     </w:p>
     <w:p>
@@ -3639,7 +5350,15 @@
         <w:ind w:left="1080" w:firstLine="360"/>
       </w:pPr>
       <w:r>
-        <w:t>#define MIN_SLEEP_TIME_MLS 400</w:t>
+        <w:t>#</w:t>
+      </w:r>
+      <w:proofErr w:type="gramStart"/>
+      <w:r>
+        <w:t>define</w:t>
+      </w:r>
+      <w:proofErr w:type="gramEnd"/>
+      <w:r>
+        <w:t xml:space="preserve"> MIN_SLEEP_TIME_MLS 400</w:t>
       </w:r>
     </w:p>
     <w:p>
@@ -3648,7 +5367,15 @@
         <w:ind w:left="1080" w:firstLine="360"/>
       </w:pPr>
       <w:r>
-        <w:t>#define MAX_SLEEP_TIME_MLS 500</w:t>
+        <w:t>#</w:t>
+      </w:r>
+      <w:proofErr w:type="gramStart"/>
+      <w:r>
+        <w:t>define</w:t>
+      </w:r>
+      <w:proofErr w:type="gramEnd"/>
+      <w:r>
+        <w:t xml:space="preserve"> MAX_SLEEP_TIME_MLS 500</w:t>
       </w:r>
     </w:p>
     <w:p>
@@ -3678,8 +5405,45 @@
         <w:ind w:left="2520" w:firstLine="360"/>
       </w:pPr>
       <w:r>
-        <w:t>1 0 0 0 0 0 0</w:t>
-      </w:r>
+        <w:t xml:space="preserve">1 0 </w:t>
+      </w:r>
+      <w:proofErr w:type="spellStart"/>
+      <w:r>
+        <w:t>0</w:t>
+      </w:r>
+      <w:proofErr w:type="spellEnd"/>
+      <w:r>
+        <w:t xml:space="preserve"> </w:t>
+      </w:r>
+      <w:proofErr w:type="spellStart"/>
+      <w:r>
+        <w:t>0</w:t>
+      </w:r>
+      <w:proofErr w:type="spellEnd"/>
+      <w:r>
+        <w:t xml:space="preserve"> </w:t>
+      </w:r>
+      <w:proofErr w:type="spellStart"/>
+      <w:r>
+        <w:t>0</w:t>
+      </w:r>
+      <w:proofErr w:type="spellEnd"/>
+      <w:r>
+        <w:t xml:space="preserve"> </w:t>
+      </w:r>
+      <w:proofErr w:type="spellStart"/>
+      <w:r>
+        <w:t>0</w:t>
+      </w:r>
+      <w:proofErr w:type="spellEnd"/>
+      <w:r>
+        <w:t xml:space="preserve"> </w:t>
+      </w:r>
+      <w:proofErr w:type="spellStart"/>
+      <w:r>
+        <w:t>0</w:t>
+      </w:r>
+      <w:proofErr w:type="spellEnd"/>
     </w:p>
     <w:p>
       <w:pPr>
@@ -3687,8 +5451,37 @@
         <w:ind w:left="2520" w:firstLine="360"/>
       </w:pPr>
       <w:r>
-        <w:t>0 1 0 0 0 0 0</w:t>
-      </w:r>
+        <w:t xml:space="preserve">0 1 0 </w:t>
+      </w:r>
+      <w:proofErr w:type="spellStart"/>
+      <w:r>
+        <w:t>0</w:t>
+      </w:r>
+      <w:proofErr w:type="spellEnd"/>
+      <w:r>
+        <w:t xml:space="preserve"> </w:t>
+      </w:r>
+      <w:proofErr w:type="spellStart"/>
+      <w:r>
+        <w:t>0</w:t>
+      </w:r>
+      <w:proofErr w:type="spellEnd"/>
+      <w:r>
+        <w:t xml:space="preserve"> </w:t>
+      </w:r>
+      <w:proofErr w:type="spellStart"/>
+      <w:r>
+        <w:t>0</w:t>
+      </w:r>
+      <w:proofErr w:type="spellEnd"/>
+      <w:r>
+        <w:t xml:space="preserve"> </w:t>
+      </w:r>
+      <w:proofErr w:type="spellStart"/>
+      <w:r>
+        <w:t>0</w:t>
+      </w:r>
+      <w:proofErr w:type="spellEnd"/>
     </w:p>
     <w:p>
       <w:pPr>
@@ -3696,8 +5489,37 @@
         <w:ind w:left="2520" w:firstLine="360"/>
       </w:pPr>
       <w:r>
-        <w:t>0 0 1 0 0 0 0</w:t>
-      </w:r>
+        <w:t xml:space="preserve">0 </w:t>
+      </w:r>
+      <w:proofErr w:type="spellStart"/>
+      <w:r>
+        <w:t>0</w:t>
+      </w:r>
+      <w:proofErr w:type="spellEnd"/>
+      <w:r>
+        <w:t xml:space="preserve"> 1 0 </w:t>
+      </w:r>
+      <w:proofErr w:type="spellStart"/>
+      <w:r>
+        <w:t>0</w:t>
+      </w:r>
+      <w:proofErr w:type="spellEnd"/>
+      <w:r>
+        <w:t xml:space="preserve"> </w:t>
+      </w:r>
+      <w:proofErr w:type="spellStart"/>
+      <w:r>
+        <w:t>0</w:t>
+      </w:r>
+      <w:proofErr w:type="spellEnd"/>
+      <w:r>
+        <w:t xml:space="preserve"> </w:t>
+      </w:r>
+      <w:proofErr w:type="spellStart"/>
+      <w:r>
+        <w:t>0</w:t>
+      </w:r>
+      <w:proofErr w:type="spellEnd"/>
     </w:p>
     <w:p>
       <w:pPr>
@@ -3705,8 +5527,37 @@
         <w:ind w:left="2520" w:firstLine="360"/>
       </w:pPr>
       <w:r>
-        <w:t>0 0 0 1 0 0 0</w:t>
-      </w:r>
+        <w:t xml:space="preserve">0 </w:t>
+      </w:r>
+      <w:proofErr w:type="spellStart"/>
+      <w:r>
+        <w:t>0</w:t>
+      </w:r>
+      <w:proofErr w:type="spellEnd"/>
+      <w:r>
+        <w:t xml:space="preserve"> </w:t>
+      </w:r>
+      <w:proofErr w:type="spellStart"/>
+      <w:r>
+        <w:t>0</w:t>
+      </w:r>
+      <w:proofErr w:type="spellEnd"/>
+      <w:r>
+        <w:t xml:space="preserve"> 1 0 </w:t>
+      </w:r>
+      <w:proofErr w:type="spellStart"/>
+      <w:r>
+        <w:t>0</w:t>
+      </w:r>
+      <w:proofErr w:type="spellEnd"/>
+      <w:r>
+        <w:t xml:space="preserve"> </w:t>
+      </w:r>
+      <w:proofErr w:type="spellStart"/>
+      <w:r>
+        <w:t>0</w:t>
+      </w:r>
+      <w:proofErr w:type="spellEnd"/>
     </w:p>
     <w:p>
       <w:pPr>
@@ -3714,8 +5565,37 @@
         <w:ind w:left="2520" w:firstLine="360"/>
       </w:pPr>
       <w:r>
-        <w:t>0 0 0 0 1 0 0</w:t>
-      </w:r>
+        <w:t xml:space="preserve">0 </w:t>
+      </w:r>
+      <w:proofErr w:type="spellStart"/>
+      <w:r>
+        <w:t>0</w:t>
+      </w:r>
+      <w:proofErr w:type="spellEnd"/>
+      <w:r>
+        <w:t xml:space="preserve"> </w:t>
+      </w:r>
+      <w:proofErr w:type="spellStart"/>
+      <w:r>
+        <w:t>0</w:t>
+      </w:r>
+      <w:proofErr w:type="spellEnd"/>
+      <w:r>
+        <w:t xml:space="preserve"> </w:t>
+      </w:r>
+      <w:proofErr w:type="spellStart"/>
+      <w:r>
+        <w:t>0</w:t>
+      </w:r>
+      <w:proofErr w:type="spellEnd"/>
+      <w:r>
+        <w:t xml:space="preserve"> 1 0 </w:t>
+      </w:r>
+      <w:proofErr w:type="spellStart"/>
+      <w:r>
+        <w:t>0</w:t>
+      </w:r>
+      <w:proofErr w:type="spellEnd"/>
     </w:p>
     <w:p>
       <w:pPr>
@@ -3723,7 +5603,39 @@
         <w:ind w:left="2520" w:firstLine="360"/>
       </w:pPr>
       <w:r>
-        <w:t>0 0 0 0 0 1 0</w:t>
+        <w:t xml:space="preserve">0 </w:t>
+      </w:r>
+      <w:proofErr w:type="spellStart"/>
+      <w:r>
+        <w:t>0</w:t>
+      </w:r>
+      <w:proofErr w:type="spellEnd"/>
+      <w:r>
+        <w:t xml:space="preserve"> </w:t>
+      </w:r>
+      <w:proofErr w:type="spellStart"/>
+      <w:r>
+        <w:t>0</w:t>
+      </w:r>
+      <w:proofErr w:type="spellEnd"/>
+      <w:r>
+        <w:t xml:space="preserve"> </w:t>
+      </w:r>
+      <w:proofErr w:type="spellStart"/>
+      <w:r>
+        <w:t>0</w:t>
+      </w:r>
+      <w:proofErr w:type="spellEnd"/>
+      <w:r>
+        <w:t xml:space="preserve"> </w:t>
+      </w:r>
+      <w:proofErr w:type="spellStart"/>
+      <w:r>
+        <w:t>0</w:t>
+      </w:r>
+      <w:proofErr w:type="spellEnd"/>
+      <w:r>
+        <w:t xml:space="preserve"> 1 0</w:t>
       </w:r>
     </w:p>
     <w:p>
@@ -3732,7 +5644,47 @@
         <w:ind w:left="2520" w:firstLine="360"/>
       </w:pPr>
       <w:r>
-        <w:t>0 0 0 0 0 0 1</w:t>
+        <w:t xml:space="preserve">0 </w:t>
+      </w:r>
+      <w:proofErr w:type="spellStart"/>
+      <w:r>
+        <w:t>0</w:t>
+      </w:r>
+      <w:proofErr w:type="spellEnd"/>
+      <w:r>
+        <w:t xml:space="preserve"> </w:t>
+      </w:r>
+      <w:proofErr w:type="spellStart"/>
+      <w:r>
+        <w:t>0</w:t>
+      </w:r>
+      <w:proofErr w:type="spellEnd"/>
+      <w:r>
+        <w:t xml:space="preserve"> </w:t>
+      </w:r>
+      <w:proofErr w:type="spellStart"/>
+      <w:r>
+        <w:t>0</w:t>
+      </w:r>
+      <w:proofErr w:type="spellEnd"/>
+      <w:r>
+        <w:t xml:space="preserve"> </w:t>
+      </w:r>
+      <w:proofErr w:type="spellStart"/>
+      <w:r>
+        <w:t>0</w:t>
+      </w:r>
+      <w:proofErr w:type="spellEnd"/>
+      <w:r>
+        <w:t xml:space="preserve"> </w:t>
+      </w:r>
+      <w:proofErr w:type="spellStart"/>
+      <w:r>
+        <w:t>0</w:t>
+      </w:r>
+      <w:proofErr w:type="spellEnd"/>
+      <w:r>
+        <w:t xml:space="preserve"> 1</w:t>
       </w:r>
     </w:p>
     <w:p>
@@ -3749,8 +5701,13 @@
           <w:numId w:val="1"/>
         </w:numPr>
       </w:pPr>
-      <w:r>
-        <w:t>VClient b:</w:t>
+      <w:proofErr w:type="spellStart"/>
+      <w:r>
+        <w:t>VClient</w:t>
+      </w:r>
+      <w:proofErr w:type="spellEnd"/>
+      <w:r>
+        <w:t xml:space="preserve"> b:</w:t>
       </w:r>
     </w:p>
     <w:p>
@@ -3765,7 +5722,15 @@
         <w:ind w:left="1440"/>
       </w:pPr>
       <w:r>
-        <w:t>#define MIN_SLEEP_TIME_MLS 100</w:t>
+        <w:t>#</w:t>
+      </w:r>
+      <w:proofErr w:type="gramStart"/>
+      <w:r>
+        <w:t>define</w:t>
+      </w:r>
+      <w:proofErr w:type="gramEnd"/>
+      <w:r>
+        <w:t xml:space="preserve"> MIN_SLEEP_TIME_MLS 100</w:t>
       </w:r>
     </w:p>
     <w:p>
@@ -3774,7 +5739,15 @@
         <w:ind w:left="1440"/>
       </w:pPr>
       <w:r>
-        <w:t>#define MAX_SLEEP_TIME_MLS 300</w:t>
+        <w:t>#</w:t>
+      </w:r>
+      <w:proofErr w:type="gramStart"/>
+      <w:r>
+        <w:t>define</w:t>
+      </w:r>
+      <w:proofErr w:type="gramEnd"/>
+      <w:r>
+        <w:t xml:space="preserve"> MAX_SLEEP_TIME_MLS 300</w:t>
       </w:r>
     </w:p>
     <w:p>
@@ -3788,8 +5761,13 @@
         <w:pStyle w:val="ListParagraph"/>
         <w:ind w:left="1440"/>
       </w:pPr>
-      <w:r>
-        <w:t>vector [</w:t>
+      <w:proofErr w:type="gramStart"/>
+      <w:r>
+        <w:t>vector</w:t>
+      </w:r>
+      <w:proofErr w:type="gramEnd"/>
+      <w:r>
+        <w:t xml:space="preserve"> [</w:t>
       </w:r>
       <w:r>
         <w:t>2 3 4 5 6 7 8</w:t>
@@ -3812,8 +5790,13 @@
           <w:numId w:val="1"/>
         </w:numPr>
       </w:pPr>
-      <w:r>
-        <w:t>VClient d:</w:t>
+      <w:proofErr w:type="spellStart"/>
+      <w:r>
+        <w:t>VClient</w:t>
+      </w:r>
+      <w:proofErr w:type="spellEnd"/>
+      <w:r>
+        <w:t xml:space="preserve"> d:</w:t>
       </w:r>
     </w:p>
     <w:p>
@@ -3828,7 +5811,15 @@
         <w:ind w:left="1440"/>
       </w:pPr>
       <w:r>
-        <w:t>#define MIN_SLEEP_TIME_MLS 100</w:t>
+        <w:t>#</w:t>
+      </w:r>
+      <w:proofErr w:type="gramStart"/>
+      <w:r>
+        <w:t>define</w:t>
+      </w:r>
+      <w:proofErr w:type="gramEnd"/>
+      <w:r>
+        <w:t xml:space="preserve"> MIN_SLEEP_TIME_MLS 100</w:t>
       </w:r>
     </w:p>
     <w:p>
@@ -3837,7 +5828,15 @@
         <w:ind w:left="1440"/>
       </w:pPr>
       <w:r>
-        <w:t>#define MAX_SLEEP_TIME_MLS 300</w:t>
+        <w:t>#</w:t>
+      </w:r>
+      <w:proofErr w:type="gramStart"/>
+      <w:r>
+        <w:t>define</w:t>
+      </w:r>
+      <w:proofErr w:type="gramEnd"/>
+      <w:r>
+        <w:t xml:space="preserve"> MAX_SLEEP_TIME_MLS 300</w:t>
       </w:r>
     </w:p>
     <w:p>
@@ -3851,12 +5850,62 @@
         <w:pStyle w:val="ListParagraph"/>
         <w:ind w:left="1440"/>
       </w:pPr>
-      <w:r>
-        <w:t>vector [</w:t>
-      </w:r>
-      <w:r>
-        <w:t>2 2 2 2 2 2 2</w:t>
-      </w:r>
+      <w:proofErr w:type="gramStart"/>
+      <w:r>
+        <w:t>vector</w:t>
+      </w:r>
+      <w:proofErr w:type="gramEnd"/>
+      <w:r>
+        <w:t xml:space="preserve"> [</w:t>
+      </w:r>
+      <w:r>
+        <w:t xml:space="preserve">2 </w:t>
+      </w:r>
+      <w:proofErr w:type="spellStart"/>
+      <w:r>
+        <w:t>2</w:t>
+      </w:r>
+      <w:proofErr w:type="spellEnd"/>
+      <w:r>
+        <w:t xml:space="preserve"> </w:t>
+      </w:r>
+      <w:proofErr w:type="spellStart"/>
+      <w:r>
+        <w:t>2</w:t>
+      </w:r>
+      <w:proofErr w:type="spellEnd"/>
+      <w:r>
+        <w:t xml:space="preserve"> </w:t>
+      </w:r>
+      <w:proofErr w:type="spellStart"/>
+      <w:r>
+        <w:t>2</w:t>
+      </w:r>
+      <w:proofErr w:type="spellEnd"/>
+      <w:r>
+        <w:t xml:space="preserve"> </w:t>
+      </w:r>
+      <w:proofErr w:type="spellStart"/>
+      <w:r>
+        <w:t>2</w:t>
+      </w:r>
+      <w:proofErr w:type="spellEnd"/>
+      <w:r>
+        <w:t xml:space="preserve"> </w:t>
+      </w:r>
+      <w:proofErr w:type="spellStart"/>
+      <w:r>
+        <w:t>2</w:t>
+      </w:r>
+      <w:proofErr w:type="spellEnd"/>
+      <w:r>
+        <w:t xml:space="preserve"> </w:t>
+      </w:r>
+      <w:proofErr w:type="spellStart"/>
+      <w:r>
+        <w:t>2</w:t>
+      </w:r>
+      <w:proofErr w:type="spellEnd"/>
       <w:r>
         <w:t>]</w:t>
       </w:r>
@@ -3931,8 +5980,6 @@
       <w:r>
         <w:t>3.5</w:t>
       </w:r>
-      <w:bookmarkStart w:id="0" w:name="_GoBack"/>
-      <w:bookmarkEnd w:id="0"/>
       <w:r>
         <w:t xml:space="preserve"> </w:t>
       </w:r>
@@ -4138,7 +6185,15 @@
         <w:t xml:space="preserve">В левом нижнем углу видим лог станции, которая упала из-за того, что реальное время не было выполнено </w:t>
       </w:r>
       <w:r>
-        <w:t xml:space="preserve">RTS “GateWay”, </w:t>
+        <w:t>RTS “</w:t>
+      </w:r>
+      <w:proofErr w:type="spellStart"/>
+      <w:r>
+        <w:t>GateWay</w:t>
+      </w:r>
+      <w:proofErr w:type="spellEnd"/>
+      <w:r>
+        <w:t xml:space="preserve">”, </w:t>
       </w:r>
       <w:r>
         <w:rPr>
@@ -4283,7 +6338,23 @@
         </w:rPr>
       </w:pPr>
       <w:r>
-        <w:t xml:space="preserve">В проекте практически 2000 </w:t>
+        <w:t xml:space="preserve">В </w:t>
+      </w:r>
+      <w:proofErr w:type="spellStart"/>
+      <w:r>
+        <w:t>проекте</w:t>
+      </w:r>
+      <w:proofErr w:type="spellEnd"/>
+      <w:r>
+        <w:t xml:space="preserve"> </w:t>
+      </w:r>
+      <w:proofErr w:type="spellStart"/>
+      <w:r>
+        <w:t>практически</w:t>
+      </w:r>
+      <w:proofErr w:type="spellEnd"/>
+      <w:r>
+        <w:t xml:space="preserve"> 2000 </w:t>
       </w:r>
       <w:r>
         <w:rPr>
@@ -4318,25 +6389,91 @@
           <w:lang w:val="ru-RU"/>
         </w:rPr>
       </w:pPr>
+      <w:proofErr w:type="spellStart"/>
       <w:r>
         <w:rPr>
           <w:rFonts w:ascii="Times" w:hAnsi="Times"/>
           <w:lang w:val="ru-RU"/>
         </w:rPr>
-        <w:t>Language                     files          blank        comment           code</w:t>
-      </w:r>
-    </w:p>
-    <w:p>
-      <w:pPr>
+        <w:t>Language</w:t>
+      </w:r>
+      <w:proofErr w:type="spellEnd"/>
+      <w:r>
         <w:rPr>
           <w:rFonts w:ascii="Times" w:hAnsi="Times"/>
-        </w:rPr>
-      </w:pPr>
+          <w:lang w:val="ru-RU"/>
+        </w:rPr>
+        <w:t xml:space="preserve">                     </w:t>
+      </w:r>
+      <w:proofErr w:type="spellStart"/>
       <w:r>
         <w:rPr>
           <w:rFonts w:ascii="Times" w:hAnsi="Times"/>
           <w:lang w:val="ru-RU"/>
         </w:rPr>
+        <w:t>files</w:t>
+      </w:r>
+      <w:proofErr w:type="spellEnd"/>
+      <w:r>
+        <w:rPr>
+          <w:rFonts w:ascii="Times" w:hAnsi="Times"/>
+          <w:lang w:val="ru-RU"/>
+        </w:rPr>
+        <w:t xml:space="preserve">          </w:t>
+      </w:r>
+      <w:proofErr w:type="spellStart"/>
+      <w:r>
+        <w:rPr>
+          <w:rFonts w:ascii="Times" w:hAnsi="Times"/>
+          <w:lang w:val="ru-RU"/>
+        </w:rPr>
+        <w:t>blank</w:t>
+      </w:r>
+      <w:proofErr w:type="spellEnd"/>
+      <w:r>
+        <w:rPr>
+          <w:rFonts w:ascii="Times" w:hAnsi="Times"/>
+          <w:lang w:val="ru-RU"/>
+        </w:rPr>
+        <w:t xml:space="preserve">        </w:t>
+      </w:r>
+      <w:proofErr w:type="spellStart"/>
+      <w:r>
+        <w:rPr>
+          <w:rFonts w:ascii="Times" w:hAnsi="Times"/>
+          <w:lang w:val="ru-RU"/>
+        </w:rPr>
+        <w:t>comment</w:t>
+      </w:r>
+      <w:proofErr w:type="spellEnd"/>
+      <w:r>
+        <w:rPr>
+          <w:rFonts w:ascii="Times" w:hAnsi="Times"/>
+          <w:lang w:val="ru-RU"/>
+        </w:rPr>
+        <w:t xml:space="preserve">           </w:t>
+      </w:r>
+      <w:proofErr w:type="spellStart"/>
+      <w:r>
+        <w:rPr>
+          <w:rFonts w:ascii="Times" w:hAnsi="Times"/>
+          <w:lang w:val="ru-RU"/>
+        </w:rPr>
+        <w:t>code</w:t>
+      </w:r>
+      <w:proofErr w:type="spellEnd"/>
+    </w:p>
+    <w:p>
+      <w:pPr>
+        <w:rPr>
+          <w:rFonts w:ascii="Times" w:hAnsi="Times"/>
+        </w:rPr>
+      </w:pPr>
+      <w:r>
+        <w:rPr>
+          <w:rFonts w:ascii="Times" w:hAnsi="Times"/>
+          <w:lang w:val="ru-RU"/>
+        </w:rPr>
         <w:t>-------------------------------------------------------------------------------</w:t>
       </w:r>
     </w:p>
@@ -4395,13 +6532,29 @@
           <w:rFonts w:ascii="Times" w:hAnsi="Times"/>
           <w:lang w:val="ru-RU"/>
         </w:rPr>
-        <w:t xml:space="preserve">C/C++ Header              17            117             24            </w:t>
-      </w:r>
+        <w:t xml:space="preserve">C/C++ </w:t>
+      </w:r>
+      <w:proofErr w:type="spellStart"/>
       <w:r>
         <w:rPr>
           <w:rFonts w:ascii="Times" w:hAnsi="Times"/>
           <w:lang w:val="ru-RU"/>
         </w:rPr>
+        <w:t>Header</w:t>
+      </w:r>
+      <w:proofErr w:type="spellEnd"/>
+      <w:r>
+        <w:rPr>
+          <w:rFonts w:ascii="Times" w:hAnsi="Times"/>
+          <w:lang w:val="ru-RU"/>
+        </w:rPr>
+        <w:t xml:space="preserve">              17            117             24            </w:t>
+      </w:r>
+      <w:r>
+        <w:rPr>
+          <w:rFonts w:ascii="Times" w:hAnsi="Times"/>
+          <w:lang w:val="ru-RU"/>
+        </w:rPr>
         <w:t xml:space="preserve">       </w:t>
       </w:r>
       <w:r>
@@ -4447,18 +6600,27 @@
         </w:rPr>
         <w:t xml:space="preserve">  </w:t>
       </w:r>
+      <w:proofErr w:type="spellStart"/>
       <w:r>
         <w:rPr>
           <w:rFonts w:ascii="Times" w:hAnsi="Times"/>
           <w:lang w:val="ru-RU"/>
         </w:rPr>
-        <w:t xml:space="preserve">0             </w:t>
-      </w:r>
+        <w:t>0</w:t>
+      </w:r>
+      <w:proofErr w:type="spellEnd"/>
       <w:r>
         <w:rPr>
           <w:rFonts w:ascii="Times" w:hAnsi="Times"/>
           <w:lang w:val="ru-RU"/>
         </w:rPr>
+        <w:t xml:space="preserve">             </w:t>
+      </w:r>
+      <w:r>
+        <w:rPr>
+          <w:rFonts w:ascii="Times" w:hAnsi="Times"/>
+          <w:lang w:val="ru-RU"/>
+        </w:rPr>
         <w:t xml:space="preserve">        </w:t>
       </w:r>
       <w:r>
@@ -4476,18 +6638,27 @@
           <w:lang w:val="ru-RU"/>
         </w:rPr>
       </w:pPr>
+      <w:proofErr w:type="spellStart"/>
       <w:r>
         <w:rPr>
           <w:rFonts w:ascii="Times" w:hAnsi="Times"/>
           <w:lang w:val="ru-RU"/>
         </w:rPr>
-        <w:t xml:space="preserve">make                             1             </w:t>
-      </w:r>
+        <w:t>make</w:t>
+      </w:r>
+      <w:proofErr w:type="spellEnd"/>
       <w:r>
         <w:rPr>
           <w:rFonts w:ascii="Times" w:hAnsi="Times"/>
           <w:lang w:val="ru-RU"/>
         </w:rPr>
+        <w:t xml:space="preserve">                             1             </w:t>
+      </w:r>
+      <w:r>
+        <w:rPr>
+          <w:rFonts w:ascii="Times" w:hAnsi="Times"/>
+          <w:lang w:val="ru-RU"/>
+        </w:rPr>
         <w:t xml:space="preserve">  </w:t>
       </w:r>
       <w:r>
@@ -4603,8 +6774,21 @@
         </w:rPr>
         <w:t xml:space="preserve">строк кода, он структурирован и в нем продумана архитектура, которая позволяет его расширять и добавлять изменения. Система является неплохим макетом, который приближен к реальным условиям, хоть и является выдуманной задачей. При необходимости </w:t>
       </w:r>
-      <w:r>
-        <w:t xml:space="preserve">локальные сокеты </w:t>
+      <w:proofErr w:type="spellStart"/>
+      <w:r>
+        <w:t>локальные</w:t>
+      </w:r>
+      <w:proofErr w:type="spellEnd"/>
+      <w:r>
+        <w:t xml:space="preserve"> </w:t>
+      </w:r>
+      <w:proofErr w:type="spellStart"/>
+      <w:r>
+        <w:t>сокеты</w:t>
+      </w:r>
+      <w:proofErr w:type="spellEnd"/>
+      <w:r>
+        <w:t xml:space="preserve"> </w:t>
       </w:r>
       <w:r>
         <w:rPr>
@@ -4627,7 +6811,15 @@
         <w:t xml:space="preserve">Как выяснилось, </w:t>
       </w:r>
       <w:r>
-        <w:t xml:space="preserve">RTS “GateWay” </w:t>
+        <w:t>RTS “</w:t>
+      </w:r>
+      <w:proofErr w:type="spellStart"/>
+      <w:r>
+        <w:t>GateWay</w:t>
+      </w:r>
+      <w:proofErr w:type="spellEnd"/>
+      <w:r>
+        <w:t xml:space="preserve">” </w:t>
       </w:r>
       <w:r>
         <w:rPr>
@@ -4723,12 +6915,21 @@
         <w:szCs w:val="28"/>
       </w:rPr>
     </w:pPr>
+    <w:proofErr w:type="spellStart"/>
     <w:r>
       <w:rPr>
         <w:sz w:val="28"/>
         <w:szCs w:val="28"/>
       </w:rPr>
-      <w:t>Санкт-Петербург, 2013</w:t>
+      <w:t>Санкт-Петербург</w:t>
+    </w:r>
+    <w:proofErr w:type="spellEnd"/>
+    <w:r>
+      <w:rPr>
+        <w:sz w:val="28"/>
+        <w:szCs w:val="28"/>
+      </w:rPr>
+      <w:t>, 2013</w:t>
     </w:r>
   </w:p>
 </w:ftr>
@@ -6153,7 +8354,7 @@
 </file>
 
 <file path=customXml/itemProps1.xml><?xml version="1.0" encoding="utf-8"?>
-<ds:datastoreItem xmlns:ds="http://schemas.openxmlformats.org/officeDocument/2006/customXml" ds:itemID="{569EBDF8-5B1C-4F4D-8FC7-1B4A7AB93B1D}">
+<ds:datastoreItem xmlns:ds="http://schemas.openxmlformats.org/officeDocument/2006/customXml" ds:itemID="{FC540370-66A2-724C-B8DD-C9C7E5EDB882}">
   <ds:schemaRefs>
     <ds:schemaRef ds:uri="http://schemas.openxmlformats.org/officeDocument/2006/bibliography"/>
   </ds:schemaRefs>
